--- a/computationStructures/03CMOS.docx
+++ b/computationStructures/03CMOS.docx
@@ -92,10 +92,2778 @@
     </w:p>
     <w:p>
       <w:pPr>
-        <w:rPr>
-          <w:rFonts w:hint="eastAsia"/>
-        </w:rPr>
+        <w:pStyle w:val="2"/>
+        <w:numPr>
+          <w:ilvl w:val="0"/>
+          <w:numId w:val="1"/>
+        </w:numPr>
       </w:pPr>
+      <w:r>
+        <w:rPr>
+          <w:rFonts w:hint="eastAsia"/>
+        </w:rPr>
+        <w:t>N</w:t>
+      </w:r>
+      <w:r>
+        <w:rPr>
+          <w:rFonts w:hint="eastAsia"/>
+        </w:rPr>
+        <w:t>通道</w:t>
+      </w:r>
+      <w:r>
+        <w:rPr>
+          <w:rFonts w:hint="eastAsia"/>
+        </w:rPr>
+        <w:t>M</w:t>
+      </w:r>
+      <w:r>
+        <w:t>OSFET</w:t>
+      </w:r>
+      <w:r>
+        <w:rPr>
+          <w:rFonts w:hint="eastAsia"/>
+        </w:rPr>
+        <w:t>：物理视图</w:t>
+      </w:r>
+    </w:p>
+    <w:p>
+      <w:r>
+        <w:rPr>
+          <w:noProof/>
+        </w:rPr>
+        <w:drawing>
+          <wp:inline distT="0" distB="0" distL="0" distR="0" wp14:anchorId="0A71F96D" wp14:editId="1DB2C850">
+            <wp:extent cx="4240404" cy="1739757"/>
+            <wp:effectExtent l="0" t="0" r="8255" b="0"/>
+            <wp:docPr id="1" name="图片 1"/>
+            <wp:cNvGraphicFramePr>
+              <a:graphicFrameLocks xmlns:a="http://schemas.openxmlformats.org/drawingml/2006/main" noChangeAspect="1"/>
+            </wp:cNvGraphicFramePr>
+            <a:graphic xmlns:a="http://schemas.openxmlformats.org/drawingml/2006/main">
+              <a:graphicData uri="http://schemas.openxmlformats.org/drawingml/2006/picture">
+                <pic:pic xmlns:pic="http://schemas.openxmlformats.org/drawingml/2006/picture">
+                  <pic:nvPicPr>
+                    <pic:cNvPr id="1" name=""/>
+                    <pic:cNvPicPr/>
+                  </pic:nvPicPr>
+                  <pic:blipFill>
+                    <a:blip r:embed="rId8"/>
+                    <a:stretch>
+                      <a:fillRect/>
+                    </a:stretch>
+                  </pic:blipFill>
+                  <pic:spPr>
+                    <a:xfrm>
+                      <a:off x="0" y="0"/>
+                      <a:ext cx="4284440" cy="1757824"/>
+                    </a:xfrm>
+                    <a:prstGeom prst="rect">
+                      <a:avLst/>
+                    </a:prstGeom>
+                  </pic:spPr>
+                </pic:pic>
+              </a:graphicData>
+            </a:graphic>
+          </wp:inline>
+        </w:drawing>
+      </w:r>
+    </w:p>
+    <w:p>
+      <w:r>
+        <w:rPr>
+          <w:rFonts w:hint="eastAsia"/>
+        </w:rPr>
+        <w:t>栅极（</w:t>
+      </w:r>
+      <w:r>
+        <w:rPr>
+          <w:rFonts w:hint="eastAsia"/>
+        </w:rPr>
+        <w:t>gate</w:t>
+      </w:r>
+      <w:r>
+        <w:rPr>
+          <w:rFonts w:hint="eastAsia"/>
+        </w:rPr>
+        <w:t>，由多晶硅</w:t>
+      </w:r>
+      <w:r>
+        <w:rPr>
+          <w:rFonts w:hint="eastAsia"/>
+        </w:rPr>
+        <w:t>线</w:t>
+      </w:r>
+      <w:r>
+        <w:rPr>
+          <w:rFonts w:hint="eastAsia"/>
+        </w:rPr>
+        <w:t>组成）、源极（</w:t>
+      </w:r>
+      <w:r>
+        <w:rPr>
+          <w:rFonts w:hint="eastAsia"/>
+        </w:rPr>
+        <w:t>source</w:t>
+      </w:r>
+      <w:r>
+        <w:rPr>
+          <w:rFonts w:hint="eastAsia"/>
+        </w:rPr>
+        <w:t>，由</w:t>
+      </w:r>
+      <w:r>
+        <w:t>N</w:t>
+      </w:r>
+      <w:r>
+        <w:rPr>
+          <w:rFonts w:hint="eastAsia"/>
+        </w:rPr>
+        <w:t>型杂质半导体（硅中掺杂磷）构成</w:t>
+      </w:r>
+      <w:r>
+        <w:rPr>
+          <w:rFonts w:hint="eastAsia"/>
+        </w:rPr>
+        <w:t>）</w:t>
+      </w:r>
+      <w:r>
+        <w:rPr>
+          <w:rFonts w:hint="eastAsia"/>
+        </w:rPr>
+        <w:t>、漏极（</w:t>
+      </w:r>
+      <w:r>
+        <w:rPr>
+          <w:rFonts w:hint="eastAsia"/>
+        </w:rPr>
+        <w:t>drain</w:t>
+      </w:r>
+      <w:r>
+        <w:rPr>
+          <w:rFonts w:hint="eastAsia"/>
+        </w:rPr>
+        <w:t>，由</w:t>
+      </w:r>
+      <w:r>
+        <w:t>N</w:t>
+      </w:r>
+      <w:r>
+        <w:rPr>
+          <w:rFonts w:hint="eastAsia"/>
+        </w:rPr>
+        <w:t>型杂质半导体（硅中掺杂磷）构成）</w:t>
+      </w:r>
+      <w:r>
+        <w:rPr>
+          <w:rFonts w:hint="eastAsia"/>
+        </w:rPr>
+        <w:t>、</w:t>
+      </w:r>
+      <w:r>
+        <w:rPr>
+          <w:rFonts w:hint="eastAsia"/>
+        </w:rPr>
+        <w:t>bulk</w:t>
+      </w:r>
+      <w:r>
+        <w:rPr>
+          <w:rFonts w:hint="eastAsia"/>
+        </w:rPr>
+        <w:t>（</w:t>
+      </w:r>
+      <w:r>
+        <w:rPr>
+          <w:rFonts w:hint="eastAsia"/>
+        </w:rPr>
+        <w:t>P</w:t>
+      </w:r>
+      <w:r>
+        <w:rPr>
+          <w:rFonts w:hint="eastAsia"/>
+        </w:rPr>
+        <w:t>型杂志半导体（硅中掺杂硼）构成</w:t>
+      </w:r>
+      <w:r>
+        <w:rPr>
+          <w:rFonts w:hint="eastAsia"/>
+        </w:rPr>
+        <w:t>的衬底</w:t>
+      </w:r>
+      <w:r>
+        <w:rPr>
+          <w:rFonts w:hint="eastAsia"/>
+        </w:rPr>
+        <w:t>/</w:t>
+      </w:r>
+      <w:r>
+        <w:rPr>
+          <w:rFonts w:hint="eastAsia"/>
+        </w:rPr>
+        <w:t>基质</w:t>
+      </w:r>
+      <w:r>
+        <w:rPr>
+          <w:rFonts w:hint="eastAsia"/>
+        </w:rPr>
+        <w:t>）</w:t>
+      </w:r>
+    </w:p>
+    <w:p>
+      <w:r>
+        <w:rPr>
+          <w:rFonts w:hint="eastAsia"/>
+        </w:rPr>
+        <w:t>栅极和衬底之间有一个足够薄的绝缘层（二氧化硅），在删极施加电压，导致衬底中电子靠近栅极，在其附近</w:t>
+      </w:r>
+      <w:r>
+        <w:rPr>
+          <w:rFonts w:hint="eastAsia"/>
+        </w:rPr>
+        <w:t>形成反型层，从而使得源极和漏极之间形成导电通道。</w:t>
+      </w:r>
+    </w:p>
+    <w:p>
+      <w:r>
+        <w:rPr>
+          <w:rFonts w:hint="eastAsia"/>
+        </w:rPr>
+        <w:t>漏极到源极的电流与导电通道的宽度</w:t>
+      </w:r>
+      <w:r>
+        <w:rPr>
+          <w:rFonts w:hint="eastAsia"/>
+        </w:rPr>
+        <w:t>/</w:t>
+      </w:r>
+      <w:r>
+        <w:rPr>
+          <w:rFonts w:hint="eastAsia"/>
+        </w:rPr>
+        <w:t>长度成正比，常说的</w:t>
+      </w:r>
+      <w:r>
+        <w:rPr>
+          <w:rFonts w:hint="eastAsia"/>
+        </w:rPr>
+        <w:t>14nm</w:t>
+      </w:r>
+      <w:r>
+        <w:rPr>
+          <w:rFonts w:hint="eastAsia"/>
+        </w:rPr>
+        <w:t>工艺，指通道长度最小值。</w:t>
+      </w:r>
+    </w:p>
+    <w:p>
+      <w:r>
+        <w:rPr>
+          <w:rFonts w:hint="eastAsia"/>
+        </w:rPr>
+        <w:t>通道长度尽可能小，根据具体电流选择对应宽度。</w:t>
+      </w:r>
+    </w:p>
+    <w:p>
+      <w:pPr>
+        <w:pStyle w:val="2"/>
+        <w:numPr>
+          <w:ilvl w:val="0"/>
+          <w:numId w:val="1"/>
+        </w:numPr>
+        <w:jc w:val="left"/>
+      </w:pPr>
+      <w:r>
+        <w:rPr>
+          <w:rFonts w:hint="eastAsia"/>
+        </w:rPr>
+        <w:t>N</w:t>
+      </w:r>
+      <w:r>
+        <w:rPr>
+          <w:rFonts w:hint="eastAsia"/>
+        </w:rPr>
+        <w:t>通道</w:t>
+      </w:r>
+      <w:r>
+        <w:rPr>
+          <w:rFonts w:hint="eastAsia"/>
+        </w:rPr>
+        <w:t>M</w:t>
+      </w:r>
+      <w:r>
+        <w:t>OSFET</w:t>
+      </w:r>
+      <w:r>
+        <w:rPr>
+          <w:rFonts w:hint="eastAsia"/>
+        </w:rPr>
+        <w:t>：电子视图</w:t>
+      </w:r>
+    </w:p>
+    <w:p>
+      <w:r>
+        <w:t>VGS</w:t>
+      </w:r>
+      <w:r>
+        <w:rPr>
+          <w:rFonts w:hint="eastAsia"/>
+        </w:rPr>
+        <w:t>&lt;</w:t>
+      </w:r>
+      <w:r>
+        <w:t>VTH</w:t>
+      </w:r>
+      <w:r>
+        <w:rPr>
+          <w:rFonts w:hint="eastAsia"/>
+        </w:rPr>
+        <w:t>时，通道为耗尽层，</w:t>
+      </w:r>
+      <w:r>
+        <w:rPr>
+          <w:rFonts w:hint="eastAsia"/>
+        </w:rPr>
+        <w:t>D</w:t>
+      </w:r>
+      <w:r>
+        <w:rPr>
+          <w:rFonts w:hint="eastAsia"/>
+        </w:rPr>
+        <w:t>和</w:t>
+      </w:r>
+      <w:r>
+        <w:rPr>
+          <w:rFonts w:hint="eastAsia"/>
+        </w:rPr>
+        <w:t>S</w:t>
+      </w:r>
+      <w:r>
+        <w:rPr>
+          <w:rFonts w:hint="eastAsia"/>
+        </w:rPr>
+        <w:t>端不通</w:t>
+      </w:r>
+    </w:p>
+    <w:p>
+      <w:r>
+        <w:rPr>
+          <w:rFonts w:hint="eastAsia"/>
+        </w:rPr>
+        <w:t>V</w:t>
+      </w:r>
+      <w:r>
+        <w:t>GS&gt;=VTH</w:t>
+      </w:r>
+      <w:r>
+        <w:rPr>
+          <w:rFonts w:hint="eastAsia"/>
+        </w:rPr>
+        <w:t>时</w:t>
+      </w:r>
+      <w:r>
+        <w:rPr>
+          <w:rFonts w:hint="eastAsia"/>
+        </w:rPr>
+        <w:t>：</w:t>
+      </w:r>
+    </w:p>
+    <w:p>
+      <w:r>
+        <w:tab/>
+        <w:t>VDS&lt;VGS-VTH</w:t>
+      </w:r>
+      <w:r>
+        <w:rPr>
+          <w:rFonts w:hint="eastAsia"/>
+        </w:rPr>
+        <w:t>，通道为反型层，</w:t>
+      </w:r>
+      <w:r>
+        <w:rPr>
+          <w:rFonts w:hint="eastAsia"/>
+        </w:rPr>
+        <w:t>D</w:t>
+      </w:r>
+      <w:r>
+        <w:rPr>
+          <w:rFonts w:hint="eastAsia"/>
+        </w:rPr>
+        <w:t>和</w:t>
+      </w:r>
+      <w:r>
+        <w:rPr>
+          <w:rFonts w:hint="eastAsia"/>
+        </w:rPr>
+        <w:t>S</w:t>
+      </w:r>
+      <w:r>
+        <w:rPr>
+          <w:rFonts w:hint="eastAsia"/>
+        </w:rPr>
+        <w:t>端通</w:t>
+      </w:r>
+    </w:p>
+    <w:p>
+      <w:r>
+        <w:tab/>
+        <w:t>VDS</w:t>
+      </w:r>
+      <w:r>
+        <w:rPr>
+          <w:rFonts w:hint="eastAsia"/>
+        </w:rPr>
+        <w:t>=</w:t>
+      </w:r>
+      <w:r>
+        <w:t>VGS-VTH</w:t>
+      </w:r>
+      <w:r>
+        <w:rPr>
+          <w:rFonts w:hint="eastAsia"/>
+        </w:rPr>
+        <w:t>，通道</w:t>
+      </w:r>
+      <w:r>
+        <w:rPr>
+          <w:rFonts w:hint="eastAsia"/>
+        </w:rPr>
+        <w:t>S</w:t>
+      </w:r>
+      <w:r>
+        <w:rPr>
+          <w:rFonts w:hint="eastAsia"/>
+        </w:rPr>
+        <w:t>端为</w:t>
+      </w:r>
+      <w:r>
+        <w:rPr>
+          <w:rFonts w:hint="eastAsia"/>
+        </w:rPr>
+        <w:t>反型层</w:t>
+      </w:r>
+      <w:r>
+        <w:rPr>
+          <w:rFonts w:hint="eastAsia"/>
+        </w:rPr>
+        <w:t>、</w:t>
+      </w:r>
+      <w:r>
+        <w:rPr>
+          <w:rFonts w:hint="eastAsia"/>
+        </w:rPr>
+        <w:t>D</w:t>
+      </w:r>
+      <w:r>
+        <w:rPr>
+          <w:rFonts w:hint="eastAsia"/>
+        </w:rPr>
+        <w:t>端恰好为耗尽层</w:t>
+      </w:r>
+      <w:r>
+        <w:rPr>
+          <w:rFonts w:hint="eastAsia"/>
+        </w:rPr>
+        <w:t>，</w:t>
+      </w:r>
+      <w:r>
+        <w:rPr>
+          <w:rFonts w:hint="eastAsia"/>
+        </w:rPr>
+        <w:t>D</w:t>
+      </w:r>
+      <w:r>
+        <w:rPr>
+          <w:rFonts w:hint="eastAsia"/>
+        </w:rPr>
+        <w:t>和</w:t>
+      </w:r>
+      <w:r>
+        <w:rPr>
+          <w:rFonts w:hint="eastAsia"/>
+        </w:rPr>
+        <w:t>S</w:t>
+      </w:r>
+      <w:r>
+        <w:rPr>
+          <w:rFonts w:hint="eastAsia"/>
+        </w:rPr>
+        <w:t>端</w:t>
+      </w:r>
+      <w:r>
+        <w:rPr>
+          <w:rFonts w:hint="eastAsia"/>
+        </w:rPr>
+        <w:t>恰好</w:t>
+      </w:r>
+      <w:r>
+        <w:rPr>
+          <w:rFonts w:hint="eastAsia"/>
+        </w:rPr>
+        <w:t>好</w:t>
+      </w:r>
+      <w:r>
+        <w:rPr>
+          <w:rFonts w:hint="eastAsia"/>
+        </w:rPr>
+        <w:t>通</w:t>
+      </w:r>
+    </w:p>
+    <w:p>
+      <w:r>
+        <w:tab/>
+        <w:t>VDS</w:t>
+      </w:r>
+      <w:r>
+        <w:rPr>
+          <w:rFonts w:hint="eastAsia"/>
+        </w:rPr>
+        <w:t>&gt;</w:t>
+      </w:r>
+      <w:r>
+        <w:t>VGS-VTH</w:t>
+      </w:r>
+      <w:r>
+        <w:rPr>
+          <w:rFonts w:hint="eastAsia"/>
+        </w:rPr>
+        <w:t>，通道</w:t>
+      </w:r>
+      <w:r>
+        <w:rPr>
+          <w:rFonts w:hint="eastAsia"/>
+        </w:rPr>
+        <w:t>S</w:t>
+      </w:r>
+      <w:r>
+        <w:rPr>
+          <w:rFonts w:hint="eastAsia"/>
+        </w:rPr>
+        <w:t>端</w:t>
+      </w:r>
+      <w:r>
+        <w:rPr>
+          <w:rFonts w:hint="eastAsia"/>
+        </w:rPr>
+        <w:t>为反型层</w:t>
+      </w:r>
+      <w:r>
+        <w:rPr>
+          <w:rFonts w:hint="eastAsia"/>
+        </w:rPr>
+        <w:t>、</w:t>
+      </w:r>
+      <w:r>
+        <w:rPr>
+          <w:rFonts w:hint="eastAsia"/>
+        </w:rPr>
+        <w:t>D</w:t>
+      </w:r>
+      <w:r>
+        <w:rPr>
+          <w:rFonts w:hint="eastAsia"/>
+        </w:rPr>
+        <w:t>端为耗尽层</w:t>
+      </w:r>
+      <w:r>
+        <w:rPr>
+          <w:rFonts w:hint="eastAsia"/>
+        </w:rPr>
+        <w:t>，</w:t>
+      </w:r>
+      <w:r>
+        <w:rPr>
+          <w:rFonts w:hint="eastAsia"/>
+        </w:rPr>
+        <w:t>D</w:t>
+      </w:r>
+      <w:r>
+        <w:rPr>
+          <w:rFonts w:hint="eastAsia"/>
+        </w:rPr>
+        <w:t>和</w:t>
+      </w:r>
+      <w:r>
+        <w:rPr>
+          <w:rFonts w:hint="eastAsia"/>
+        </w:rPr>
+        <w:t>S</w:t>
+      </w:r>
+      <w:r>
+        <w:rPr>
+          <w:rFonts w:hint="eastAsia"/>
+        </w:rPr>
+        <w:t>端</w:t>
+      </w:r>
+      <w:r>
+        <w:rPr>
+          <w:rFonts w:hint="eastAsia"/>
+        </w:rPr>
+        <w:t>不</w:t>
+      </w:r>
+      <w:r>
+        <w:rPr>
+          <w:rFonts w:hint="eastAsia"/>
+        </w:rPr>
+        <w:t>通</w:t>
+      </w:r>
+    </w:p>
+    <w:p>
+      <w:pPr>
+        <w:pStyle w:val="2"/>
+        <w:numPr>
+          <w:ilvl w:val="0"/>
+          <w:numId w:val="1"/>
+        </w:numPr>
+        <w:jc w:val="left"/>
+      </w:pPr>
+      <w:r>
+        <w:t>N</w:t>
+      </w:r>
+      <w:r>
+        <w:rPr>
+          <w:rFonts w:hint="eastAsia"/>
+        </w:rPr>
+        <w:t>通道</w:t>
+      </w:r>
+      <w:r>
+        <w:rPr>
+          <w:rFonts w:hint="eastAsia"/>
+        </w:rPr>
+        <w:t>M</w:t>
+      </w:r>
+      <w:r>
+        <w:t>OSFET</w:t>
+      </w:r>
+      <w:r>
+        <w:rPr>
+          <w:rFonts w:hint="eastAsia"/>
+        </w:rPr>
+        <w:t>：</w:t>
+      </w:r>
+      <w:r>
+        <w:rPr>
+          <w:rFonts w:hint="eastAsia"/>
+        </w:rPr>
+        <w:t>I</w:t>
+      </w:r>
+      <w:r>
+        <w:rPr>
+          <w:vertAlign w:val="subscript"/>
+        </w:rPr>
+        <w:t>DS</w:t>
+      </w:r>
+      <w:r>
+        <w:rPr>
+          <w:rFonts w:hint="eastAsia"/>
+        </w:rPr>
+        <w:t>和</w:t>
+      </w:r>
+      <w:r>
+        <w:rPr>
+          <w:rFonts w:hint="eastAsia"/>
+        </w:rPr>
+        <w:t>V</w:t>
+      </w:r>
+      <w:r>
+        <w:rPr>
+          <w:vertAlign w:val="subscript"/>
+        </w:rPr>
+        <w:t>DS</w:t>
+      </w:r>
+    </w:p>
+    <w:p>
+      <w:r>
+        <w:rPr>
+          <w:rFonts w:hint="eastAsia"/>
+        </w:rPr>
+        <w:t>V</w:t>
+      </w:r>
+      <w:r>
+        <w:t>GS</w:t>
+      </w:r>
+      <w:r>
+        <w:rPr>
+          <w:rFonts w:hint="eastAsia"/>
+        </w:rPr>
+        <w:t>&lt;</w:t>
+      </w:r>
+      <w:r>
+        <w:t>VTH</w:t>
+      </w:r>
+      <w:r>
+        <w:rPr>
+          <w:rFonts w:hint="eastAsia"/>
+        </w:rPr>
+        <w:t>时，通道为不导电状态，无论</w:t>
+      </w:r>
+      <w:r>
+        <w:rPr>
+          <w:rFonts w:hint="eastAsia"/>
+        </w:rPr>
+        <w:t>V</w:t>
+      </w:r>
+      <w:r>
+        <w:t>DS</w:t>
+      </w:r>
+      <w:r>
+        <w:rPr>
+          <w:rFonts w:hint="eastAsia"/>
+        </w:rPr>
+        <w:t>为何值，</w:t>
+      </w:r>
+      <w:r>
+        <w:rPr>
+          <w:rFonts w:hint="eastAsia"/>
+        </w:rPr>
+        <w:t>I</w:t>
+      </w:r>
+      <w:r>
+        <w:t>DS</w:t>
+      </w:r>
+      <w:r>
+        <w:rPr>
+          <w:rFonts w:hint="eastAsia"/>
+        </w:rPr>
+        <w:t>都为</w:t>
+      </w:r>
+      <w:r>
+        <w:rPr>
+          <w:rFonts w:hint="eastAsia"/>
+        </w:rPr>
+        <w:t>0</w:t>
+      </w:r>
+    </w:p>
+    <w:p>
+      <w:r>
+        <w:rPr>
+          <w:rFonts w:hint="eastAsia"/>
+        </w:rPr>
+        <w:lastRenderedPageBreak/>
+        <w:t>V</w:t>
+      </w:r>
+      <w:r>
+        <w:t>GS</w:t>
+      </w:r>
+      <w:r>
+        <w:rPr>
+          <w:rFonts w:hint="eastAsia"/>
+        </w:rPr>
+        <w:t>&gt;</w:t>
+      </w:r>
+      <w:r>
+        <w:t>VTH</w:t>
+      </w:r>
+      <w:r>
+        <w:rPr>
+          <w:rFonts w:hint="eastAsia"/>
+        </w:rPr>
+        <w:t>时</w:t>
+      </w:r>
+    </w:p>
+    <w:p>
+      <w:r>
+        <w:tab/>
+      </w:r>
+      <w:r>
+        <w:rPr>
+          <w:rFonts w:hint="eastAsia"/>
+        </w:rPr>
+        <w:t>V</w:t>
+      </w:r>
+      <w:r>
+        <w:t>GS</w:t>
+      </w:r>
+      <w:r>
+        <w:rPr>
+          <w:rFonts w:hint="eastAsia"/>
+        </w:rPr>
+        <w:t>不变，</w:t>
+      </w:r>
+      <w:r>
+        <w:rPr>
+          <w:rFonts w:hint="eastAsia"/>
+        </w:rPr>
+        <w:t>V</w:t>
+      </w:r>
+      <w:r>
+        <w:t>DS</w:t>
+      </w:r>
+      <w:r>
+        <w:rPr>
+          <w:rFonts w:hint="eastAsia"/>
+        </w:rPr>
+        <w:t>在</w:t>
+      </w:r>
+      <w:r>
+        <w:rPr>
+          <w:rFonts w:hint="eastAsia"/>
+        </w:rPr>
+        <w:t>0-(</w:t>
+      </w:r>
+      <w:r>
+        <w:t>VGS-VTH)</w:t>
+      </w:r>
+      <w:r>
+        <w:rPr>
+          <w:rFonts w:hint="eastAsia"/>
+        </w:rPr>
+        <w:t>之间时，大致符合欧姆定律，电阻为通道电阻</w:t>
+      </w:r>
+    </w:p>
+    <w:p>
+      <w:r>
+        <w:tab/>
+        <w:t>VDS</w:t>
+      </w:r>
+      <w:r>
+        <w:rPr>
+          <w:rFonts w:hint="eastAsia"/>
+        </w:rPr>
+        <w:t>不变，</w:t>
+      </w:r>
+      <w:r>
+        <w:rPr>
+          <w:rFonts w:hint="eastAsia"/>
+        </w:rPr>
+        <w:t>V</w:t>
+      </w:r>
+      <w:r>
+        <w:t>GS</w:t>
+      </w:r>
+      <w:r>
+        <w:rPr>
+          <w:rFonts w:hint="eastAsia"/>
+        </w:rPr>
+        <w:t>增大时，</w:t>
+      </w:r>
+      <w:r>
+        <w:rPr>
+          <w:rFonts w:hint="eastAsia"/>
+        </w:rPr>
+        <w:t>I</w:t>
+      </w:r>
+      <w:r>
+        <w:t>DS</w:t>
+      </w:r>
+      <w:r>
+        <w:rPr>
+          <w:rFonts w:hint="eastAsia"/>
+        </w:rPr>
+        <w:t>增大，因为</w:t>
+      </w:r>
+      <w:r>
+        <w:rPr>
+          <w:rFonts w:hint="eastAsia"/>
+        </w:rPr>
+        <w:t>V</w:t>
+      </w:r>
+      <w:r>
+        <w:t>GS</w:t>
+      </w:r>
+      <w:r>
+        <w:rPr>
+          <w:rFonts w:hint="eastAsia"/>
+        </w:rPr>
+        <w:t>增大，反型层导电性越强、电阻越小</w:t>
+      </w:r>
+    </w:p>
+    <w:p>
+      <w:pPr>
+        <w:pStyle w:val="2"/>
+        <w:numPr>
+          <w:ilvl w:val="0"/>
+          <w:numId w:val="1"/>
+        </w:numPr>
+        <w:jc w:val="left"/>
+      </w:pPr>
+      <w:r>
+        <w:rPr>
+          <w:rFonts w:hint="eastAsia"/>
+        </w:rPr>
+        <w:t>两种类型的场效应管</w:t>
+      </w:r>
+    </w:p>
+    <w:p>
+      <w:r>
+        <w:rPr>
+          <w:rFonts w:hint="eastAsia"/>
+        </w:rPr>
+        <w:t>N</w:t>
+      </w:r>
+      <w:r>
+        <w:t>FET</w:t>
+      </w:r>
+      <w:r>
+        <w:rPr>
+          <w:rFonts w:hint="eastAsia"/>
+        </w:rPr>
+        <w:t>：上面看到的</w:t>
+      </w:r>
+      <w:r>
+        <w:rPr>
+          <w:rFonts w:hint="eastAsia"/>
+        </w:rPr>
+        <w:t>N</w:t>
+      </w:r>
+      <w:r>
+        <w:rPr>
+          <w:rFonts w:hint="eastAsia"/>
+        </w:rPr>
+        <w:t>通道型</w:t>
+      </w:r>
+      <w:r>
+        <w:rPr>
+          <w:rFonts w:hint="eastAsia"/>
+        </w:rPr>
+        <w:t>M</w:t>
+      </w:r>
+      <w:r>
+        <w:t>OSFET</w:t>
+      </w:r>
+      <w:r>
+        <w:rPr>
+          <w:rFonts w:hint="eastAsia"/>
+        </w:rPr>
+        <w:t>，</w:t>
+      </w:r>
+      <w:r>
+        <w:rPr>
+          <w:rFonts w:hint="eastAsia"/>
+        </w:rPr>
+        <w:t>源、漏极为</w:t>
+      </w:r>
+      <w:r>
+        <w:rPr>
+          <w:rFonts w:hint="eastAsia"/>
+        </w:rPr>
+        <w:t>N</w:t>
+      </w:r>
+      <w:r>
+        <w:rPr>
+          <w:rFonts w:hint="eastAsia"/>
+        </w:rPr>
+        <w:t>型，基质</w:t>
+      </w:r>
+      <w:r>
+        <w:rPr>
+          <w:rFonts w:hint="eastAsia"/>
+        </w:rPr>
+        <w:t>/</w:t>
+      </w:r>
+      <w:r>
+        <w:rPr>
+          <w:rFonts w:hint="eastAsia"/>
+        </w:rPr>
+        <w:t>衬底为</w:t>
+      </w:r>
+      <w:r>
+        <w:rPr>
+          <w:rFonts w:hint="eastAsia"/>
+        </w:rPr>
+        <w:t>P</w:t>
+      </w:r>
+      <w:r>
+        <w:rPr>
+          <w:rFonts w:hint="eastAsia"/>
+        </w:rPr>
+        <w:t>型，</w:t>
+      </w:r>
+      <w:r>
+        <w:rPr>
+          <w:rFonts w:hint="eastAsia"/>
+        </w:rPr>
+        <w:t>0=</w:t>
+      </w:r>
+      <w:r>
+        <w:rPr>
+          <w:rFonts w:hint="eastAsia"/>
+        </w:rPr>
+        <w:t>V</w:t>
+      </w:r>
+      <w:r>
+        <w:t>P&lt;=min(VS,VD)</w:t>
+      </w:r>
+    </w:p>
+    <w:p>
+      <w:r>
+        <w:rPr>
+          <w:rFonts w:hint="eastAsia"/>
+        </w:rPr>
+        <w:t>P</w:t>
+      </w:r>
+      <w:r>
+        <w:t>FET</w:t>
+      </w:r>
+      <w:r>
+        <w:rPr>
+          <w:rFonts w:hint="eastAsia"/>
+        </w:rPr>
+        <w:t>：</w:t>
+      </w:r>
+      <w:r>
+        <w:t>P</w:t>
+      </w:r>
+      <w:r>
+        <w:rPr>
+          <w:rFonts w:hint="eastAsia"/>
+        </w:rPr>
+        <w:t>通道型</w:t>
+      </w:r>
+      <w:r>
+        <w:rPr>
+          <w:rFonts w:hint="eastAsia"/>
+        </w:rPr>
+        <w:t>M</w:t>
+      </w:r>
+      <w:r>
+        <w:t>OSFET</w:t>
+      </w:r>
+      <w:r>
+        <w:rPr>
+          <w:rFonts w:hint="eastAsia"/>
+        </w:rPr>
+        <w:t>，</w:t>
+      </w:r>
+      <w:r>
+        <w:rPr>
+          <w:rFonts w:hint="eastAsia"/>
+        </w:rPr>
+        <w:t>源、漏极为</w:t>
+      </w:r>
+      <w:r>
+        <w:rPr>
+          <w:rFonts w:hint="eastAsia"/>
+        </w:rPr>
+        <w:t>P</w:t>
+      </w:r>
+      <w:r>
+        <w:rPr>
+          <w:rFonts w:hint="eastAsia"/>
+        </w:rPr>
+        <w:t>型，基质</w:t>
+      </w:r>
+      <w:r>
+        <w:rPr>
+          <w:rFonts w:hint="eastAsia"/>
+        </w:rPr>
+        <w:t>/</w:t>
+      </w:r>
+      <w:r>
+        <w:rPr>
+          <w:rFonts w:hint="eastAsia"/>
+        </w:rPr>
+        <w:t>衬底为</w:t>
+      </w:r>
+      <w:r>
+        <w:rPr>
+          <w:rFonts w:hint="eastAsia"/>
+        </w:rPr>
+        <w:t>N</w:t>
+      </w:r>
+      <w:r>
+        <w:rPr>
+          <w:rFonts w:hint="eastAsia"/>
+        </w:rPr>
+        <w:t>型，</w:t>
+      </w:r>
+    </w:p>
+    <w:p>
+      <w:r>
+        <w:rPr>
+          <w:rFonts w:hint="eastAsia"/>
+        </w:rPr>
+        <w:t>两种类型的</w:t>
+      </w:r>
+      <w:r>
+        <w:rPr>
+          <w:rFonts w:hint="eastAsia"/>
+        </w:rPr>
+        <w:t>M</w:t>
+      </w:r>
+      <w:r>
+        <w:t>OS</w:t>
+      </w:r>
+      <w:r>
+        <w:rPr>
+          <w:rFonts w:hint="eastAsia"/>
+        </w:rPr>
+        <w:t>管组成互补型晶体管</w:t>
+      </w:r>
+    </w:p>
+    <w:p>
+      <w:pPr>
+        <w:pStyle w:val="2"/>
+        <w:numPr>
+          <w:ilvl w:val="0"/>
+          <w:numId w:val="1"/>
+        </w:numPr>
+        <w:jc w:val="left"/>
+      </w:pPr>
+      <w:r>
+        <w:rPr>
+          <w:rFonts w:hint="eastAsia"/>
+        </w:rPr>
+        <w:t>C</w:t>
+      </w:r>
+      <w:r>
+        <w:t>MOS</w:t>
+      </w:r>
+      <w:r>
+        <w:rPr>
+          <w:rFonts w:hint="eastAsia"/>
+        </w:rPr>
+        <w:t>方案</w:t>
+      </w:r>
+    </w:p>
+    <w:p>
+      <w:r>
+        <w:rPr>
+          <w:rFonts w:hint="eastAsia"/>
+        </w:rPr>
+        <w:t>N</w:t>
+      </w:r>
+      <w:r>
+        <w:t>FET</w:t>
+      </w:r>
+      <w:r>
+        <w:rPr>
+          <w:rFonts w:hint="eastAsia"/>
+        </w:rPr>
+        <w:t>：下拉电路（</w:t>
+      </w:r>
+      <w:r>
+        <w:rPr>
+          <w:rFonts w:hint="eastAsia"/>
+        </w:rPr>
+        <w:t>bulk</w:t>
+      </w:r>
+      <w:r>
+        <w:rPr>
+          <w:rFonts w:hint="eastAsia"/>
+        </w:rPr>
+        <w:t>连接到地）中，栅极</w:t>
+      </w:r>
+      <w:r>
+        <w:rPr>
+          <w:rFonts w:hint="eastAsia"/>
+        </w:rPr>
+        <w:t>0v</w:t>
+      </w:r>
+      <w:r>
+        <w:rPr>
+          <w:rFonts w:hint="eastAsia"/>
+        </w:rPr>
+        <w:t>，电路不通，栅极</w:t>
+      </w:r>
+      <w:r>
+        <w:rPr>
+          <w:rFonts w:hint="eastAsia"/>
+        </w:rPr>
+        <w:t>1v</w:t>
+      </w:r>
+      <w:r>
+        <w:rPr>
+          <w:rFonts w:hint="eastAsia"/>
+        </w:rPr>
+        <w:t>，电路通</w:t>
+      </w:r>
+    </w:p>
+    <w:p>
+      <w:r>
+        <w:rPr>
+          <w:rFonts w:hint="eastAsia"/>
+        </w:rPr>
+        <w:t>P</w:t>
+      </w:r>
+      <w:r>
+        <w:t>FET</w:t>
+      </w:r>
+      <w:r>
+        <w:rPr>
+          <w:rFonts w:hint="eastAsia"/>
+        </w:rPr>
+        <w:t>：上拉电路（</w:t>
+      </w:r>
+      <w:r>
+        <w:rPr>
+          <w:rFonts w:hint="eastAsia"/>
+        </w:rPr>
+        <w:t>bulk</w:t>
+      </w:r>
+      <w:r>
+        <w:rPr>
+          <w:rFonts w:hint="eastAsia"/>
+        </w:rPr>
+        <w:t>连接到高电压）中，栅极，</w:t>
+      </w:r>
+      <w:r>
+        <w:rPr>
+          <w:rFonts w:hint="eastAsia"/>
+        </w:rPr>
+        <w:t>1v</w:t>
+      </w:r>
+      <w:r>
+        <w:rPr>
+          <w:rFonts w:hint="eastAsia"/>
+        </w:rPr>
+        <w:t>电路不通，栅极</w:t>
+      </w:r>
+      <w:r>
+        <w:rPr>
+          <w:rFonts w:hint="eastAsia"/>
+        </w:rPr>
+        <w:t>0v</w:t>
+      </w:r>
+      <w:r>
+        <w:rPr>
+          <w:rFonts w:hint="eastAsia"/>
+        </w:rPr>
+        <w:t>，电路通</w:t>
+      </w:r>
+    </w:p>
+    <w:p>
+      <w:r>
+        <w:rPr>
+          <w:rFonts w:hint="eastAsia"/>
+        </w:rPr>
+        <w:t>此处</w:t>
+      </w:r>
+      <w:r>
+        <w:rPr>
+          <w:rFonts w:hint="eastAsia"/>
+        </w:rPr>
+        <w:t>cmos</w:t>
+      </w:r>
+      <w:r>
+        <w:rPr>
+          <w:rFonts w:hint="eastAsia"/>
+        </w:rPr>
+        <w:t>作为电压控制开关</w:t>
+      </w:r>
+    </w:p>
+    <w:p>
+      <w:pPr>
+        <w:pStyle w:val="2"/>
+        <w:numPr>
+          <w:ilvl w:val="0"/>
+          <w:numId w:val="1"/>
+        </w:numPr>
+        <w:jc w:val="left"/>
+      </w:pPr>
+      <w:r>
+        <w:t>CMOS</w:t>
+      </w:r>
+      <w:r>
+        <w:rPr>
+          <w:rFonts w:hint="eastAsia"/>
+        </w:rPr>
+        <w:t>反相器</w:t>
+      </w:r>
+      <w:r>
+        <w:rPr>
+          <w:rFonts w:hint="eastAsia"/>
+        </w:rPr>
+        <w:t>V</w:t>
+      </w:r>
+      <w:r>
+        <w:t>TC</w:t>
+      </w:r>
+    </w:p>
+    <w:p>
+      <w:r>
+        <w:rPr>
+          <w:noProof/>
+        </w:rPr>
+        <w:drawing>
+          <wp:inline distT="0" distB="0" distL="0" distR="0" wp14:anchorId="40308C9E" wp14:editId="24135AF5">
+            <wp:extent cx="1492180" cy="733758"/>
+            <wp:effectExtent l="0" t="0" r="0" b="9525"/>
+            <wp:docPr id="2" name="图片 2"/>
+            <wp:cNvGraphicFramePr>
+              <a:graphicFrameLocks xmlns:a="http://schemas.openxmlformats.org/drawingml/2006/main" noChangeAspect="1"/>
+            </wp:cNvGraphicFramePr>
+            <a:graphic xmlns:a="http://schemas.openxmlformats.org/drawingml/2006/main">
+              <a:graphicData uri="http://schemas.openxmlformats.org/drawingml/2006/picture">
+                <pic:pic xmlns:pic="http://schemas.openxmlformats.org/drawingml/2006/picture">
+                  <pic:nvPicPr>
+                    <pic:cNvPr id="1" name=""/>
+                    <pic:cNvPicPr/>
+                  </pic:nvPicPr>
+                  <pic:blipFill>
+                    <a:blip r:embed="rId9"/>
+                    <a:stretch>
+                      <a:fillRect/>
+                    </a:stretch>
+                  </pic:blipFill>
+                  <pic:spPr>
+                    <a:xfrm>
+                      <a:off x="0" y="0"/>
+                      <a:ext cx="1497714" cy="736479"/>
+                    </a:xfrm>
+                    <a:prstGeom prst="rect">
+                      <a:avLst/>
+                    </a:prstGeom>
+                  </pic:spPr>
+                </pic:pic>
+              </a:graphicData>
+            </a:graphic>
+          </wp:inline>
+        </w:drawing>
+      </w:r>
+    </w:p>
+    <w:p>
+      <w:r>
+        <w:rPr>
+          <w:rFonts w:hint="eastAsia"/>
+        </w:rPr>
+        <w:t>将下拉电路和上拉电路组合起来，</w:t>
+      </w:r>
+      <w:r>
+        <w:rPr>
+          <w:rFonts w:hint="eastAsia"/>
+        </w:rPr>
+        <w:t>p</w:t>
+      </w:r>
+      <w:r>
+        <w:t>fet</w:t>
+      </w:r>
+      <w:r>
+        <w:rPr>
+          <w:rFonts w:hint="eastAsia"/>
+        </w:rPr>
+        <w:t>在上，</w:t>
+      </w:r>
+      <w:r>
+        <w:rPr>
+          <w:rFonts w:hint="eastAsia"/>
+        </w:rPr>
+        <w:t>nfet</w:t>
+      </w:r>
+      <w:r>
+        <w:rPr>
+          <w:rFonts w:hint="eastAsia"/>
+        </w:rPr>
+        <w:t>在下，其删极连在一起</w:t>
+      </w:r>
+    </w:p>
+    <w:p>
+      <w:pPr>
+        <w:pStyle w:val="2"/>
+        <w:numPr>
+          <w:ilvl w:val="0"/>
+          <w:numId w:val="1"/>
+        </w:numPr>
+        <w:jc w:val="left"/>
+      </w:pPr>
+      <w:r>
+        <w:rPr>
+          <w:rFonts w:hint="eastAsia"/>
+        </w:rPr>
+        <w:t>互补的上拉和下拉（反相器）</w:t>
+      </w:r>
+    </w:p>
+    <w:p>
+      <w:r>
+        <w:rPr>
+          <w:rFonts w:hint="eastAsia"/>
+        </w:rPr>
+        <w:t>上拉开关为</w:t>
+      </w:r>
+      <w:r>
+        <w:rPr>
+          <w:rFonts w:hint="eastAsia"/>
+        </w:rPr>
+        <w:t>A</w:t>
+      </w:r>
+      <w:r>
+        <w:rPr>
+          <w:rFonts w:hint="eastAsia"/>
+        </w:rPr>
+        <w:t>，下拉开关为</w:t>
+      </w:r>
+      <w:r>
+        <w:rPr>
+          <w:rFonts w:hint="eastAsia"/>
+        </w:rPr>
+        <w:t>B</w:t>
+      </w:r>
+    </w:p>
+    <w:p>
+      <w:r>
+        <w:t>A</w:t>
+      </w:r>
+      <w:r>
+        <w:rPr>
+          <w:rFonts w:hint="eastAsia"/>
+        </w:rPr>
+        <w:t>开、</w:t>
+      </w:r>
+      <w:r>
+        <w:rPr>
+          <w:rFonts w:hint="eastAsia"/>
+        </w:rPr>
+        <w:t>B</w:t>
+      </w:r>
+      <w:r>
+        <w:rPr>
+          <w:rFonts w:hint="eastAsia"/>
+        </w:rPr>
+        <w:t>关：输出为</w:t>
+      </w:r>
+      <w:r>
+        <w:rPr>
+          <w:rFonts w:hint="eastAsia"/>
+        </w:rPr>
+        <w:t>1</w:t>
+      </w:r>
+    </w:p>
+    <w:p>
+      <w:r>
+        <w:rPr>
+          <w:rFonts w:hint="eastAsia"/>
+        </w:rPr>
+        <w:t>A</w:t>
+      </w:r>
+      <w:r>
+        <w:rPr>
+          <w:rFonts w:hint="eastAsia"/>
+        </w:rPr>
+        <w:t>关、</w:t>
+      </w:r>
+      <w:r>
+        <w:rPr>
+          <w:rFonts w:hint="eastAsia"/>
+        </w:rPr>
+        <w:t>B</w:t>
+      </w:r>
+      <w:r>
+        <w:rPr>
+          <w:rFonts w:hint="eastAsia"/>
+        </w:rPr>
+        <w:t>开：输出为</w:t>
+      </w:r>
+      <w:r>
+        <w:rPr>
+          <w:rFonts w:hint="eastAsia"/>
+        </w:rPr>
+        <w:t>0</w:t>
+      </w:r>
+    </w:p>
+    <w:p>
+      <w:r>
+        <w:rPr>
+          <w:rFonts w:hint="eastAsia"/>
+        </w:rPr>
+        <w:t>A</w:t>
+      </w:r>
+      <w:r>
+        <w:rPr>
+          <w:rFonts w:hint="eastAsia"/>
+        </w:rPr>
+        <w:t>和</w:t>
+      </w:r>
+      <w:r>
+        <w:rPr>
+          <w:rFonts w:hint="eastAsia"/>
+        </w:rPr>
+        <w:t>B</w:t>
+      </w:r>
+      <w:r>
+        <w:rPr>
+          <w:rFonts w:hint="eastAsia"/>
+        </w:rPr>
+        <w:t>都开，输出未知</w:t>
+      </w:r>
+    </w:p>
+    <w:p>
+      <w:r>
+        <w:rPr>
+          <w:rFonts w:hint="eastAsia"/>
+        </w:rPr>
+        <w:t>A</w:t>
+      </w:r>
+      <w:r>
+        <w:rPr>
+          <w:rFonts w:hint="eastAsia"/>
+        </w:rPr>
+        <w:t>和</w:t>
+      </w:r>
+      <w:r>
+        <w:rPr>
+          <w:rFonts w:hint="eastAsia"/>
+        </w:rPr>
+        <w:t>B</w:t>
+      </w:r>
+      <w:r>
+        <w:rPr>
+          <w:rFonts w:hint="eastAsia"/>
+        </w:rPr>
+        <w:t>都关，输出端电压会短暂存在一小会，</w:t>
+      </w:r>
+      <w:r>
+        <w:t>DRAM</w:t>
+      </w:r>
+      <w:r>
+        <w:rPr>
+          <w:rFonts w:hint="eastAsia"/>
+        </w:rPr>
+        <w:t>利用次特性</w:t>
+      </w:r>
+    </w:p>
+    <w:p>
+      <w:pPr>
+        <w:pStyle w:val="2"/>
+        <w:numPr>
+          <w:ilvl w:val="0"/>
+          <w:numId w:val="1"/>
+        </w:numPr>
+        <w:jc w:val="left"/>
+      </w:pPr>
+      <w:r>
+        <w:rPr>
+          <w:rFonts w:hint="eastAsia"/>
+        </w:rPr>
+        <w:t>C</w:t>
+      </w:r>
+      <w:r>
+        <w:t>MOS</w:t>
+      </w:r>
+      <w:r>
+        <w:rPr>
+          <w:rFonts w:hint="eastAsia"/>
+        </w:rPr>
+        <w:t>互补</w:t>
+      </w:r>
+    </w:p>
+    <w:p>
+      <w:r>
+        <w:rPr>
+          <w:rFonts w:hint="eastAsia"/>
+        </w:rPr>
+        <w:t>N</w:t>
+      </w:r>
+      <w:r>
+        <w:t>CMOS</w:t>
+      </w:r>
+      <w:r>
+        <w:rPr>
+          <w:rFonts w:hint="eastAsia"/>
+        </w:rPr>
+        <w:t>与</w:t>
+      </w:r>
+      <w:r>
+        <w:rPr>
+          <w:rFonts w:hint="eastAsia"/>
+        </w:rPr>
+        <w:t>P</w:t>
+      </w:r>
+      <w:r>
+        <w:t>CMOS</w:t>
+      </w:r>
+      <w:r>
+        <w:rPr>
+          <w:rFonts w:hint="eastAsia"/>
+        </w:rPr>
+        <w:t>互补</w:t>
+      </w:r>
+    </w:p>
+    <w:p>
+      <w:r>
+        <w:rPr>
+          <w:rFonts w:hint="eastAsia"/>
+        </w:rPr>
+        <w:t>两个</w:t>
+      </w:r>
+      <w:r>
+        <w:rPr>
+          <w:rFonts w:hint="eastAsia"/>
+        </w:rPr>
+        <w:t>N</w:t>
+      </w:r>
+      <w:r>
+        <w:t>CMOS</w:t>
+      </w:r>
+      <w:r>
+        <w:rPr>
+          <w:rFonts w:hint="eastAsia"/>
+        </w:rPr>
+        <w:t>串联与</w:t>
+      </w:r>
+      <w:r>
+        <w:rPr>
+          <w:rFonts w:hint="eastAsia"/>
+        </w:rPr>
+        <w:t>P</w:t>
+      </w:r>
+      <w:r>
+        <w:t>CMOS</w:t>
+      </w:r>
+      <w:r>
+        <w:rPr>
+          <w:rFonts w:hint="eastAsia"/>
+        </w:rPr>
+        <w:t>并联互补</w:t>
+      </w:r>
+    </w:p>
+    <w:p>
+      <w:r>
+        <w:rPr>
+          <w:rFonts w:hint="eastAsia"/>
+        </w:rPr>
+        <w:t>两个</w:t>
+      </w:r>
+      <w:r>
+        <w:rPr>
+          <w:rFonts w:hint="eastAsia"/>
+        </w:rPr>
+        <w:t>N</w:t>
+      </w:r>
+      <w:r>
+        <w:t>CMOS</w:t>
+      </w:r>
+      <w:r>
+        <w:rPr>
+          <w:rFonts w:hint="eastAsia"/>
+        </w:rPr>
+        <w:t>并联与</w:t>
+      </w:r>
+      <w:r>
+        <w:rPr>
+          <w:rFonts w:hint="eastAsia"/>
+        </w:rPr>
+        <w:t>P</w:t>
+      </w:r>
+      <w:r>
+        <w:t>CMOS</w:t>
+      </w:r>
+      <w:r>
+        <w:rPr>
+          <w:rFonts w:hint="eastAsia"/>
+        </w:rPr>
+        <w:t>串联互补</w:t>
+      </w:r>
+    </w:p>
+    <w:p>
+      <w:pPr>
+        <w:pStyle w:val="2"/>
+        <w:numPr>
+          <w:ilvl w:val="0"/>
+          <w:numId w:val="1"/>
+        </w:numPr>
+        <w:jc w:val="left"/>
+      </w:pPr>
+      <w:r>
+        <w:rPr>
+          <w:rFonts w:hint="eastAsia"/>
+        </w:rPr>
+        <w:lastRenderedPageBreak/>
+        <w:t>突击测试</w:t>
+      </w:r>
+    </w:p>
+    <w:p>
+      <w:r>
+        <w:rPr>
+          <w:rFonts w:hint="eastAsia"/>
+        </w:rPr>
+        <w:t>串联</w:t>
+      </w:r>
+      <w:r>
+        <w:t>NCMOS</w:t>
+      </w:r>
+      <w:r>
+        <w:rPr>
+          <w:rFonts w:hint="eastAsia"/>
+        </w:rPr>
+        <w:t>与并联</w:t>
+      </w:r>
+      <w:r>
+        <w:rPr>
+          <w:rFonts w:hint="eastAsia"/>
+        </w:rPr>
+        <w:t>P</w:t>
+      </w:r>
+      <w:r>
+        <w:t>CMOS</w:t>
+      </w:r>
+      <w:r>
+        <w:rPr>
+          <w:rFonts w:hint="eastAsia"/>
+        </w:rPr>
+        <w:t>互补，电路可行</w:t>
+      </w:r>
+    </w:p>
+    <w:p>
+      <w:r>
+        <w:t>Z</w:t>
+      </w:r>
+      <w:r>
+        <w:rPr>
+          <w:rFonts w:hint="eastAsia"/>
+        </w:rPr>
+        <w:t>仅在</w:t>
+      </w:r>
+      <w:r>
+        <w:rPr>
+          <w:rFonts w:hint="eastAsia"/>
+        </w:rPr>
+        <w:t>A</w:t>
+      </w:r>
+      <w:r>
+        <w:rPr>
+          <w:rFonts w:hint="eastAsia"/>
+        </w:rPr>
+        <w:t>、</w:t>
+      </w:r>
+      <w:r>
+        <w:rPr>
+          <w:rFonts w:hint="eastAsia"/>
+        </w:rPr>
+        <w:t>B</w:t>
+      </w:r>
+      <w:r>
+        <w:rPr>
+          <w:rFonts w:hint="eastAsia"/>
+        </w:rPr>
+        <w:t>都取</w:t>
+      </w:r>
+      <w:r>
+        <w:rPr>
+          <w:rFonts w:hint="eastAsia"/>
+        </w:rPr>
+        <w:t>1</w:t>
+      </w:r>
+      <w:r>
+        <w:rPr>
+          <w:rFonts w:hint="eastAsia"/>
+        </w:rPr>
+        <w:t>时才为</w:t>
+      </w:r>
+      <w:r>
+        <w:rPr>
+          <w:rFonts w:hint="eastAsia"/>
+        </w:rPr>
+        <w:t>0</w:t>
+      </w:r>
+      <w:r>
+        <w:rPr>
+          <w:rFonts w:hint="eastAsia"/>
+        </w:rPr>
+        <w:t>，其余</w:t>
+      </w:r>
+      <w:r>
+        <w:rPr>
+          <w:rFonts w:hint="eastAsia"/>
+        </w:rPr>
+        <w:t>A</w:t>
+      </w:r>
+      <w:r>
+        <w:rPr>
+          <w:rFonts w:hint="eastAsia"/>
+        </w:rPr>
+        <w:t>、</w:t>
+      </w:r>
+      <w:r>
+        <w:rPr>
+          <w:rFonts w:hint="eastAsia"/>
+        </w:rPr>
+        <w:t>B</w:t>
+      </w:r>
+      <w:r>
+        <w:rPr>
+          <w:rFonts w:hint="eastAsia"/>
+        </w:rPr>
+        <w:t>取值，</w:t>
+      </w:r>
+      <w:r>
+        <w:rPr>
+          <w:rFonts w:hint="eastAsia"/>
+        </w:rPr>
+        <w:t>Z</w:t>
+      </w:r>
+      <w:r>
+        <w:rPr>
+          <w:rFonts w:hint="eastAsia"/>
+        </w:rPr>
+        <w:t>都为</w:t>
+      </w:r>
+      <w:r>
+        <w:rPr>
+          <w:rFonts w:hint="eastAsia"/>
+        </w:rPr>
+        <w:t>1</w:t>
+      </w:r>
+      <w:r>
+        <w:rPr>
+          <w:rFonts w:hint="eastAsia"/>
+        </w:rPr>
+        <w:t>，为</w:t>
+      </w:r>
+      <w:r>
+        <w:rPr>
+          <w:rFonts w:hint="eastAsia"/>
+        </w:rPr>
+        <w:t>not-and</w:t>
+      </w:r>
+    </w:p>
+    <w:p>
+      <w:r>
+        <w:rPr>
+          <w:rFonts w:hint="eastAsia"/>
+        </w:rPr>
+        <w:t>根据现在制作工艺可知，</w:t>
+      </w:r>
+      <w:r>
+        <w:rPr>
+          <w:rFonts w:hint="eastAsia"/>
+        </w:rPr>
+        <w:t>fet</w:t>
+      </w:r>
+      <w:r>
+        <w:rPr>
+          <w:rFonts w:hint="eastAsia"/>
+        </w:rPr>
+        <w:t>可以做的足够小、足够便宜</w:t>
+      </w:r>
+    </w:p>
+    <w:p>
+      <w:pPr>
+        <w:pStyle w:val="2"/>
+        <w:numPr>
+          <w:ilvl w:val="0"/>
+          <w:numId w:val="1"/>
+        </w:numPr>
+        <w:jc w:val="left"/>
+      </w:pPr>
+      <w:r>
+        <w:rPr>
+          <w:rFonts w:hint="eastAsia"/>
+        </w:rPr>
+        <w:t>常见</w:t>
+      </w:r>
+      <w:r>
+        <w:rPr>
+          <w:rFonts w:hint="eastAsia"/>
+        </w:rPr>
+        <w:t>C</w:t>
+      </w:r>
+      <w:r>
+        <w:t>MOS</w:t>
+      </w:r>
+      <w:r>
+        <w:rPr>
+          <w:rFonts w:hint="eastAsia"/>
+        </w:rPr>
+        <w:t>门策略</w:t>
+      </w:r>
+    </w:p>
+    <w:p>
+      <w:r>
+        <w:rPr>
+          <w:rFonts w:hint="eastAsia"/>
+        </w:rPr>
+        <w:t>组合</w:t>
+      </w:r>
+      <w:r>
+        <w:rPr>
+          <w:rFonts w:hint="eastAsia"/>
+        </w:rPr>
+        <w:t>PC</w:t>
+      </w:r>
+      <w:r>
+        <w:t>MOS</w:t>
+      </w:r>
+      <w:r>
+        <w:rPr>
+          <w:rFonts w:hint="eastAsia"/>
+        </w:rPr>
+        <w:t>上拉电路，得其互补下拉电路</w:t>
+      </w:r>
+    </w:p>
+    <w:p>
+      <w:r>
+        <w:rPr>
+          <w:rFonts w:hint="eastAsia"/>
+        </w:rPr>
+        <w:t>P</w:t>
+      </w:r>
+      <w:r>
+        <w:t>CMOS</w:t>
+      </w:r>
+      <w:r>
+        <w:rPr>
+          <w:rFonts w:hint="eastAsia"/>
+        </w:rPr>
+        <w:t>换</w:t>
+      </w:r>
+      <w:r>
+        <w:rPr>
+          <w:rFonts w:hint="eastAsia"/>
+        </w:rPr>
+        <w:t>N</w:t>
+      </w:r>
+      <w:r>
+        <w:t>CMOS</w:t>
+      </w:r>
+      <w:r>
+        <w:rPr>
+          <w:rFonts w:hint="eastAsia"/>
+        </w:rPr>
+        <w:t>，串联换并联，并联换串联</w:t>
+      </w:r>
+    </w:p>
+    <w:p>
+      <w:r>
+        <w:rPr>
+          <w:rFonts w:hint="eastAsia"/>
+        </w:rPr>
+        <w:t>与用串联表示，或用并联表示</w:t>
+      </w:r>
+    </w:p>
+    <w:p>
+      <w:pPr>
+        <w:pStyle w:val="2"/>
+        <w:numPr>
+          <w:ilvl w:val="0"/>
+          <w:numId w:val="1"/>
+        </w:numPr>
+        <w:jc w:val="left"/>
+      </w:pPr>
+      <w:r>
+        <w:rPr>
+          <w:rFonts w:hint="eastAsia"/>
+        </w:rPr>
+        <w:t>C</w:t>
+      </w:r>
+      <w:r>
+        <w:t>MOS</w:t>
+      </w:r>
+      <w:r>
+        <w:rPr>
+          <w:rFonts w:hint="eastAsia"/>
+        </w:rPr>
+        <w:t>门是反相的</w:t>
+      </w:r>
+    </w:p>
+    <w:p>
+      <w:r>
+        <w:rPr>
+          <w:rFonts w:hint="eastAsia"/>
+        </w:rPr>
+        <w:t>单门（含一个下拉</w:t>
+      </w:r>
+      <w:r>
+        <w:rPr>
+          <w:rFonts w:hint="eastAsia"/>
+        </w:rPr>
+        <w:t>/</w:t>
+      </w:r>
+      <w:r>
+        <w:rPr>
+          <w:rFonts w:hint="eastAsia"/>
+        </w:rPr>
+        <w:t>上拉电路）</w:t>
+      </w:r>
+      <w:r>
+        <w:rPr>
+          <w:rFonts w:hint="eastAsia"/>
+        </w:rPr>
+        <w:t>，其输入、输出为反相</w:t>
+      </w:r>
+    </w:p>
+    <w:p>
+      <w:pPr>
+        <w:pStyle w:val="2"/>
+        <w:numPr>
+          <w:ilvl w:val="0"/>
+          <w:numId w:val="1"/>
+        </w:numPr>
+        <w:jc w:val="left"/>
+      </w:pPr>
+      <w:r>
+        <w:rPr>
+          <w:rFonts w:hint="eastAsia"/>
+        </w:rPr>
+        <w:t>C</w:t>
+      </w:r>
+      <w:r>
+        <w:t>MOS</w:t>
+      </w:r>
+      <w:r>
+        <w:rPr>
+          <w:rFonts w:hint="eastAsia"/>
+        </w:rPr>
+        <w:t>时序声明</w:t>
+      </w:r>
+    </w:p>
+    <w:p>
+      <w:r>
+        <w:rPr>
+          <w:noProof/>
+        </w:rPr>
+        <w:drawing>
+          <wp:inline distT="0" distB="0" distL="0" distR="0" wp14:anchorId="3FE18A0F" wp14:editId="7820F340">
+            <wp:extent cx="3716631" cy="2357252"/>
+            <wp:effectExtent l="0" t="0" r="0" b="5080"/>
+            <wp:docPr id="3" name="图片 3"/>
+            <wp:cNvGraphicFramePr>
+              <a:graphicFrameLocks xmlns:a="http://schemas.openxmlformats.org/drawingml/2006/main" noChangeAspect="1"/>
+            </wp:cNvGraphicFramePr>
+            <a:graphic xmlns:a="http://schemas.openxmlformats.org/drawingml/2006/main">
+              <a:graphicData uri="http://schemas.openxmlformats.org/drawingml/2006/picture">
+                <pic:pic xmlns:pic="http://schemas.openxmlformats.org/drawingml/2006/picture">
+                  <pic:nvPicPr>
+                    <pic:cNvPr id="1" name=""/>
+                    <pic:cNvPicPr/>
+                  </pic:nvPicPr>
+                  <pic:blipFill>
+                    <a:blip r:embed="rId10"/>
+                    <a:stretch>
+                      <a:fillRect/>
+                    </a:stretch>
+                  </pic:blipFill>
+                  <pic:spPr>
+                    <a:xfrm>
+                      <a:off x="0" y="0"/>
+                      <a:ext cx="3725079" cy="2362610"/>
+                    </a:xfrm>
+                    <a:prstGeom prst="rect">
+                      <a:avLst/>
+                    </a:prstGeom>
+                  </pic:spPr>
+                </pic:pic>
+              </a:graphicData>
+            </a:graphic>
+          </wp:inline>
+        </w:drawing>
+      </w:r>
+    </w:p>
+    <w:p>
+      <w:r>
+        <w:t>RPD</w:t>
+      </w:r>
+      <w:r>
+        <w:rPr>
+          <w:rFonts w:hint="eastAsia"/>
+        </w:rPr>
+        <w:t>：下拉电路电阻</w:t>
+      </w:r>
+      <w:r>
+        <w:rPr>
+          <w:rFonts w:hint="eastAsia"/>
+        </w:rPr>
+        <w:t>+</w:t>
+      </w:r>
+      <w:r>
+        <w:rPr>
+          <w:rFonts w:hint="eastAsia"/>
+        </w:rPr>
+        <w:t>导线电阻</w:t>
+      </w:r>
+    </w:p>
+    <w:p>
+      <w:r>
+        <w:t>RPU</w:t>
+      </w:r>
+      <w:r>
+        <w:rPr>
+          <w:rFonts w:hint="eastAsia"/>
+        </w:rPr>
+        <w:t>：上拉电路电阻</w:t>
+      </w:r>
+      <w:r>
+        <w:rPr>
+          <w:rFonts w:hint="eastAsia"/>
+        </w:rPr>
+        <w:t>+</w:t>
+      </w:r>
+      <w:r>
+        <w:rPr>
+          <w:rFonts w:hint="eastAsia"/>
+        </w:rPr>
+        <w:t>导线电阻</w:t>
+      </w:r>
+    </w:p>
+    <w:p>
+      <w:r>
+        <w:t>CL</w:t>
+      </w:r>
+      <w:r>
+        <w:rPr>
+          <w:rFonts w:hint="eastAsia"/>
+        </w:rPr>
+        <w:t>：左侧反相器电容</w:t>
+      </w:r>
+    </w:p>
+    <w:p>
+      <w:pPr>
+        <w:pStyle w:val="2"/>
+        <w:numPr>
+          <w:ilvl w:val="0"/>
+          <w:numId w:val="1"/>
+        </w:numPr>
+        <w:jc w:val="left"/>
+      </w:pPr>
+      <w:r>
+        <w:rPr>
+          <w:rFonts w:hint="eastAsia"/>
+        </w:rPr>
+        <w:lastRenderedPageBreak/>
+        <w:t>传播延迟</w:t>
+      </w:r>
+    </w:p>
+    <w:p>
+      <w:r>
+        <w:rPr>
+          <w:noProof/>
+        </w:rPr>
+        <w:drawing>
+          <wp:inline distT="0" distB="0" distL="0" distR="0" wp14:anchorId="246F7987" wp14:editId="2504EE54">
+            <wp:extent cx="2688609" cy="1313932"/>
+            <wp:effectExtent l="0" t="0" r="0" b="635"/>
+            <wp:docPr id="4" name="图片 4"/>
+            <wp:cNvGraphicFramePr>
+              <a:graphicFrameLocks xmlns:a="http://schemas.openxmlformats.org/drawingml/2006/main" noChangeAspect="1"/>
+            </wp:cNvGraphicFramePr>
+            <a:graphic xmlns:a="http://schemas.openxmlformats.org/drawingml/2006/main">
+              <a:graphicData uri="http://schemas.openxmlformats.org/drawingml/2006/picture">
+                <pic:pic xmlns:pic="http://schemas.openxmlformats.org/drawingml/2006/picture">
+                  <pic:nvPicPr>
+                    <pic:cNvPr id="1" name=""/>
+                    <pic:cNvPicPr/>
+                  </pic:nvPicPr>
+                  <pic:blipFill>
+                    <a:blip r:embed="rId11"/>
+                    <a:stretch>
+                      <a:fillRect/>
+                    </a:stretch>
+                  </pic:blipFill>
+                  <pic:spPr>
+                    <a:xfrm>
+                      <a:off x="0" y="0"/>
+                      <a:ext cx="2688609" cy="1313932"/>
+                    </a:xfrm>
+                    <a:prstGeom prst="rect">
+                      <a:avLst/>
+                    </a:prstGeom>
+                  </pic:spPr>
+                </pic:pic>
+              </a:graphicData>
+            </a:graphic>
+          </wp:inline>
+        </w:drawing>
+      </w:r>
+    </w:p>
+    <w:p>
+      <w:r>
+        <w:rPr>
+          <w:rFonts w:hint="eastAsia"/>
+        </w:rPr>
+        <w:t>输入电压到达</w:t>
+      </w:r>
+      <w:r>
+        <w:rPr>
+          <w:rFonts w:hint="eastAsia"/>
+        </w:rPr>
+        <w:t>V</w:t>
+      </w:r>
+      <w:r>
+        <w:t>IH</w:t>
+      </w:r>
+      <w:r>
+        <w:rPr>
+          <w:rFonts w:hint="eastAsia"/>
+        </w:rPr>
+        <w:t>的时间点，输出电压到达</w:t>
+      </w:r>
+      <w:r>
+        <w:rPr>
+          <w:rFonts w:hint="eastAsia"/>
+        </w:rPr>
+        <w:t>V</w:t>
+      </w:r>
+      <w:r>
+        <w:t>OL</w:t>
+      </w:r>
+      <w:r>
+        <w:rPr>
+          <w:rFonts w:hint="eastAsia"/>
+        </w:rPr>
+        <w:t>的时间点，两个时间点之差</w:t>
+      </w:r>
+    </w:p>
+    <w:p>
+      <w:r>
+        <w:rPr>
+          <w:rFonts w:hint="eastAsia"/>
+        </w:rPr>
+        <w:t>输入电压到达</w:t>
+      </w:r>
+      <w:r>
+        <w:rPr>
+          <w:rFonts w:hint="eastAsia"/>
+        </w:rPr>
+        <w:t>V</w:t>
+      </w:r>
+      <w:r>
+        <w:t>IL</w:t>
+      </w:r>
+      <w:r>
+        <w:rPr>
+          <w:rFonts w:hint="eastAsia"/>
+        </w:rPr>
+        <w:t>的时间点，输出电压到达</w:t>
+      </w:r>
+      <w:r>
+        <w:rPr>
+          <w:rFonts w:hint="eastAsia"/>
+        </w:rPr>
+        <w:t>V</w:t>
+      </w:r>
+      <w:r>
+        <w:t>OH</w:t>
+      </w:r>
+      <w:r>
+        <w:rPr>
+          <w:rFonts w:hint="eastAsia"/>
+        </w:rPr>
+        <w:t>的时间点，两个时间点之差</w:t>
+      </w:r>
+    </w:p>
+    <w:p>
+      <w:r>
+        <w:rPr>
+          <w:rFonts w:hint="eastAsia"/>
+        </w:rPr>
+        <w:t>较大时间点之差为传播延迟上界</w:t>
+      </w:r>
+    </w:p>
+    <w:p>
+      <w:r>
+        <w:rPr>
+          <w:rFonts w:hint="eastAsia"/>
+        </w:rPr>
+        <w:t>t</w:t>
+      </w:r>
+      <w:r>
+        <w:t>Pd=RC</w:t>
+      </w:r>
+      <w:r>
+        <w:rPr>
+          <w:rFonts w:hint="eastAsia"/>
+        </w:rPr>
+        <w:t>，缩小场效应管</w:t>
+      </w:r>
+      <w:r>
+        <w:rPr>
+          <w:rFonts w:hint="eastAsia"/>
+        </w:rPr>
+        <w:t>电阻和电容，降低传播延迟</w:t>
+      </w:r>
+      <w:r>
+        <w:rPr>
+          <w:rFonts w:hint="eastAsia"/>
+        </w:rPr>
+        <w:t>。</w:t>
+      </w:r>
+    </w:p>
+    <w:p>
+      <w:r>
+        <w:rPr>
+          <w:rFonts w:hint="eastAsia"/>
+        </w:rPr>
+        <w:t>矛盾点：</w:t>
+      </w:r>
+      <w:r>
+        <w:rPr>
+          <w:rFonts w:hint="eastAsia"/>
+        </w:rPr>
+        <w:t>fet</w:t>
+      </w:r>
+      <w:r>
+        <w:rPr>
+          <w:rFonts w:hint="eastAsia"/>
+        </w:rPr>
+        <w:t>电阻降低时，电容上升</w:t>
+      </w:r>
+    </w:p>
+    <w:p>
+      <w:pPr>
+        <w:pStyle w:val="2"/>
+        <w:numPr>
+          <w:ilvl w:val="0"/>
+          <w:numId w:val="1"/>
+        </w:numPr>
+        <w:jc w:val="left"/>
+      </w:pPr>
+      <w:r>
+        <w:rPr>
+          <w:rFonts w:hint="eastAsia"/>
+        </w:rPr>
+        <w:t>污染延迟</w:t>
+      </w:r>
+    </w:p>
+    <w:p>
+      <w:r>
+        <w:rPr>
+          <w:noProof/>
+        </w:rPr>
+        <w:drawing>
+          <wp:inline distT="0" distB="0" distL="0" distR="0" wp14:anchorId="4FFF098A" wp14:editId="48434E04">
+            <wp:extent cx="2741578" cy="1835624"/>
+            <wp:effectExtent l="0" t="0" r="1905" b="0"/>
+            <wp:docPr id="5" name="图片 5"/>
+            <wp:cNvGraphicFramePr>
+              <a:graphicFrameLocks xmlns:a="http://schemas.openxmlformats.org/drawingml/2006/main" noChangeAspect="1"/>
+            </wp:cNvGraphicFramePr>
+            <a:graphic xmlns:a="http://schemas.openxmlformats.org/drawingml/2006/main">
+              <a:graphicData uri="http://schemas.openxmlformats.org/drawingml/2006/picture">
+                <pic:pic xmlns:pic="http://schemas.openxmlformats.org/drawingml/2006/picture">
+                  <pic:nvPicPr>
+                    <pic:cNvPr id="1" name=""/>
+                    <pic:cNvPicPr/>
+                  </pic:nvPicPr>
+                  <pic:blipFill>
+                    <a:blip r:embed="rId12"/>
+                    <a:stretch>
+                      <a:fillRect/>
+                    </a:stretch>
+                  </pic:blipFill>
+                  <pic:spPr>
+                    <a:xfrm>
+                      <a:off x="0" y="0"/>
+                      <a:ext cx="2746904" cy="1839190"/>
+                    </a:xfrm>
+                    <a:prstGeom prst="rect">
+                      <a:avLst/>
+                    </a:prstGeom>
+                  </pic:spPr>
+                </pic:pic>
+              </a:graphicData>
+            </a:graphic>
+          </wp:inline>
+        </w:drawing>
+      </w:r>
+    </w:p>
+    <w:p>
+      <w:r>
+        <w:rPr>
+          <w:rFonts w:hint="eastAsia"/>
+        </w:rPr>
+        <w:t>无效输入到</w:t>
+      </w:r>
+      <w:r>
+        <w:rPr>
+          <w:rFonts w:hint="eastAsia"/>
+        </w:rPr>
+        <w:t>无</w:t>
+      </w:r>
+      <w:r>
+        <w:rPr>
+          <w:rFonts w:hint="eastAsia"/>
+        </w:rPr>
+        <w:t>效输出之间的时间</w:t>
+      </w:r>
+    </w:p>
+    <w:p>
+      <w:pPr>
+        <w:pStyle w:val="2"/>
+        <w:numPr>
+          <w:ilvl w:val="0"/>
+          <w:numId w:val="1"/>
+        </w:numPr>
+      </w:pPr>
+      <w:r>
+        <w:rPr>
+          <w:rFonts w:hint="eastAsia"/>
+        </w:rPr>
+        <w:t>组合的契约</w:t>
+      </w:r>
+    </w:p>
+    <w:p>
+      <w:r>
+        <w:rPr>
+          <w:rFonts w:hint="eastAsia"/>
+        </w:rPr>
+        <w:t>tPD</w:t>
+      </w:r>
+      <w:r>
+        <w:rPr>
+          <w:rFonts w:hint="eastAsia"/>
+        </w:rPr>
+        <w:t>：</w:t>
+      </w:r>
+      <w:r>
+        <w:rPr>
+          <w:rFonts w:hint="eastAsia"/>
+        </w:rPr>
+        <w:t>propagation delay</w:t>
+      </w:r>
+      <w:r>
+        <w:rPr>
+          <w:rFonts w:hint="eastAsia"/>
+        </w:rPr>
+        <w:t>，传递延时，有上界</w:t>
+      </w:r>
+    </w:p>
+    <w:p>
+      <w:r>
+        <w:rPr>
+          <w:rFonts w:hint="eastAsia"/>
+        </w:rPr>
+        <w:t>tCD</w:t>
+      </w:r>
+      <w:r>
+        <w:rPr>
+          <w:rFonts w:hint="eastAsia"/>
+        </w:rPr>
+        <w:t>：</w:t>
+      </w:r>
+      <w:r>
+        <w:rPr>
+          <w:rFonts w:hint="eastAsia"/>
+        </w:rPr>
+        <w:t>contamination delay</w:t>
+      </w:r>
+      <w:r>
+        <w:rPr>
+          <w:rFonts w:hint="eastAsia"/>
+        </w:rPr>
+        <w:t>，污染延时，有下界</w:t>
+      </w:r>
+    </w:p>
+    <w:p>
+      <w:pPr>
+        <w:pStyle w:val="2"/>
+        <w:numPr>
+          <w:ilvl w:val="0"/>
+          <w:numId w:val="1"/>
+        </w:numPr>
+      </w:pPr>
+      <w:r>
+        <w:rPr>
+          <w:rFonts w:hint="eastAsia"/>
+        </w:rPr>
+        <w:t>无环组合电路</w:t>
+      </w:r>
+    </w:p>
+    <w:p>
+      <w:r>
+        <w:rPr>
+          <w:rFonts w:hint="eastAsia"/>
+        </w:rPr>
+        <w:t>tPD</w:t>
+      </w:r>
+      <w:r>
+        <w:rPr>
+          <w:rFonts w:hint="eastAsia"/>
+        </w:rPr>
+        <w:t>：最长路径，路径上每个门</w:t>
+      </w:r>
+      <w:r>
+        <w:rPr>
+          <w:rFonts w:hint="eastAsia"/>
+        </w:rPr>
+        <w:t>tPD</w:t>
+      </w:r>
+      <w:r>
+        <w:rPr>
+          <w:rFonts w:hint="eastAsia"/>
+        </w:rPr>
+        <w:t>之和</w:t>
+      </w:r>
+    </w:p>
+    <w:p>
+      <w:r>
+        <w:rPr>
+          <w:rFonts w:hint="eastAsia"/>
+        </w:rPr>
+        <w:t>tCD</w:t>
+      </w:r>
+      <w:r>
+        <w:rPr>
+          <w:rFonts w:hint="eastAsia"/>
+        </w:rPr>
+        <w:t>：最段路径，路径上每个门</w:t>
+      </w:r>
+      <w:r>
+        <w:rPr>
+          <w:rFonts w:hint="eastAsia"/>
+        </w:rPr>
+        <w:t>tCD</w:t>
+      </w:r>
+      <w:r>
+        <w:rPr>
+          <w:rFonts w:hint="eastAsia"/>
+        </w:rPr>
+        <w:t>之和</w:t>
+      </w:r>
+    </w:p>
+    <w:p>
+      <w:pPr>
+        <w:pStyle w:val="2"/>
+        <w:numPr>
+          <w:ilvl w:val="0"/>
+          <w:numId w:val="1"/>
+        </w:numPr>
+      </w:pPr>
+      <w:r>
+        <w:rPr>
+          <w:rFonts w:hint="eastAsia"/>
+        </w:rPr>
+        <w:lastRenderedPageBreak/>
+        <w:t>最后一个时间问题</w:t>
+      </w:r>
+    </w:p>
+    <w:p>
+      <w:r>
+        <w:rPr>
+          <w:rFonts w:hint="eastAsia"/>
+        </w:rPr>
+        <w:t>tPD</w:t>
+      </w:r>
+      <w:r>
+        <w:rPr>
+          <w:rFonts w:hint="eastAsia"/>
+        </w:rPr>
+        <w:t>之后输出有效，</w:t>
+      </w:r>
+      <w:r>
+        <w:rPr>
+          <w:rFonts w:hint="eastAsia"/>
+        </w:rPr>
+        <w:t>tCD</w:t>
+      </w:r>
+      <w:r>
+        <w:rPr>
+          <w:rFonts w:hint="eastAsia"/>
+        </w:rPr>
+        <w:t>之后输出开始变无效</w:t>
+      </w:r>
+    </w:p>
+    <w:p>
+      <w:pPr>
+        <w:pStyle w:val="2"/>
+        <w:numPr>
+          <w:ilvl w:val="0"/>
+          <w:numId w:val="1"/>
+        </w:numPr>
+      </w:pPr>
+      <w:r>
+        <w:rPr>
+          <w:rFonts w:hint="eastAsia"/>
+        </w:rPr>
+        <w:t>这种情况时发生了什么</w:t>
+      </w:r>
+    </w:p>
+    <w:p>
+      <w:r>
+        <w:rPr>
+          <w:noProof/>
+        </w:rPr>
+        <w:drawing>
+          <wp:inline distT="0" distB="0" distL="114300" distR="114300" wp14:anchorId="0130B151" wp14:editId="440F2F24">
+            <wp:extent cx="3255010" cy="714375"/>
+            <wp:effectExtent l="0" t="0" r="2540" b="9525"/>
+            <wp:docPr id="6" name="图片 6"/>
+            <wp:cNvGraphicFramePr>
+              <a:graphicFrameLocks xmlns:a="http://schemas.openxmlformats.org/drawingml/2006/main" noChangeAspect="1"/>
+            </wp:cNvGraphicFramePr>
+            <a:graphic xmlns:a="http://schemas.openxmlformats.org/drawingml/2006/main">
+              <a:graphicData uri="http://schemas.openxmlformats.org/drawingml/2006/picture">
+                <pic:pic xmlns:pic="http://schemas.openxmlformats.org/drawingml/2006/picture">
+                  <pic:nvPicPr>
+                    <pic:cNvPr id="1" name="图片 1"/>
+                    <pic:cNvPicPr>
+                      <a:picLocks noChangeAspect="1"/>
+                    </pic:cNvPicPr>
+                  </pic:nvPicPr>
+                  <pic:blipFill>
+                    <a:blip r:embed="rId13"/>
+                    <a:stretch>
+                      <a:fillRect/>
+                    </a:stretch>
+                  </pic:blipFill>
+                  <pic:spPr>
+                    <a:xfrm>
+                      <a:off x="0" y="0"/>
+                      <a:ext cx="3255010" cy="714375"/>
+                    </a:xfrm>
+                    <a:prstGeom prst="rect">
+                      <a:avLst/>
+                    </a:prstGeom>
+                    <a:noFill/>
+                    <a:ln>
+                      <a:noFill/>
+                    </a:ln>
+                  </pic:spPr>
+                </pic:pic>
+              </a:graphicData>
+            </a:graphic>
+          </wp:inline>
+        </w:drawing>
+      </w:r>
+    </w:p>
+    <w:p>
+      <w:r>
+        <w:rPr>
+          <w:rFonts w:hint="eastAsia"/>
+        </w:rPr>
+        <w:t>当输出值对于任意输入组合都有效时，输出值不变</w:t>
+      </w:r>
+    </w:p>
+    <w:p>
+      <w:r>
+        <w:rPr>
+          <w:rFonts w:hint="eastAsia"/>
+        </w:rPr>
+        <w:t>A</w:t>
+      </w:r>
+      <w:r>
+        <w:rPr>
+          <w:rFonts w:hint="eastAsia"/>
+        </w:rPr>
+        <w:t>为</w:t>
+      </w:r>
+      <w:r>
+        <w:rPr>
+          <w:rFonts w:hint="eastAsia"/>
+        </w:rPr>
+        <w:t>1</w:t>
+      </w:r>
+      <w:r>
+        <w:rPr>
+          <w:rFonts w:hint="eastAsia"/>
+        </w:rPr>
+        <w:t>，</w:t>
+      </w:r>
+      <w:r>
+        <w:rPr>
+          <w:rFonts w:hint="eastAsia"/>
+        </w:rPr>
+        <w:t>B</w:t>
+      </w:r>
+      <w:r>
+        <w:rPr>
+          <w:rFonts w:hint="eastAsia"/>
+        </w:rPr>
+        <w:t>为</w:t>
+      </w:r>
+      <w:r>
+        <w:rPr>
+          <w:rFonts w:hint="eastAsia"/>
+        </w:rPr>
+        <w:t>1</w:t>
+      </w:r>
+      <w:r>
+        <w:rPr>
+          <w:rFonts w:hint="eastAsia"/>
+        </w:rPr>
+        <w:t>，当</w:t>
+      </w:r>
+      <w:r>
+        <w:rPr>
+          <w:rFonts w:hint="eastAsia"/>
+        </w:rPr>
+        <w:t>B</w:t>
+      </w:r>
+      <w:r>
+        <w:rPr>
+          <w:rFonts w:hint="eastAsia"/>
+        </w:rPr>
+        <w:t>从</w:t>
+      </w:r>
+      <w:r>
+        <w:rPr>
+          <w:rFonts w:hint="eastAsia"/>
+        </w:rPr>
+        <w:t>1</w:t>
+      </w:r>
+      <w:r>
+        <w:rPr>
+          <w:rFonts w:hint="eastAsia"/>
+        </w:rPr>
+        <w:t>变为</w:t>
+      </w:r>
+      <w:r>
+        <w:rPr>
+          <w:rFonts w:hint="eastAsia"/>
+        </w:rPr>
+        <w:t>0</w:t>
+      </w:r>
+      <w:r>
+        <w:rPr>
+          <w:rFonts w:hint="eastAsia"/>
+        </w:rPr>
+        <w:t>时，输出一直为</w:t>
+      </w:r>
+      <w:r>
+        <w:rPr>
+          <w:rFonts w:hint="eastAsia"/>
+        </w:rPr>
+        <w:t>0</w:t>
+      </w:r>
+    </w:p>
+    <w:p>
+      <w:pPr>
+        <w:pStyle w:val="2"/>
+        <w:numPr>
+          <w:ilvl w:val="0"/>
+          <w:numId w:val="1"/>
+        </w:numPr>
+      </w:pPr>
+      <w:r>
+        <w:rPr>
+          <w:rFonts w:hint="eastAsia"/>
+        </w:rPr>
+        <w:t>总结</w:t>
+      </w:r>
+    </w:p>
+    <w:p>
+      <w:r>
+        <w:rPr>
+          <w:noProof/>
+        </w:rPr>
+        <w:drawing>
+          <wp:inline distT="0" distB="0" distL="114300" distR="114300" wp14:anchorId="15905332" wp14:editId="5CD45F4F">
+            <wp:extent cx="3977005" cy="2889250"/>
+            <wp:effectExtent l="0" t="0" r="4445" b="6350"/>
+            <wp:docPr id="7" name="图片 7"/>
+            <wp:cNvGraphicFramePr>
+              <a:graphicFrameLocks xmlns:a="http://schemas.openxmlformats.org/drawingml/2006/main" noChangeAspect="1"/>
+            </wp:cNvGraphicFramePr>
+            <a:graphic xmlns:a="http://schemas.openxmlformats.org/drawingml/2006/main">
+              <a:graphicData uri="http://schemas.openxmlformats.org/drawingml/2006/picture">
+                <pic:pic xmlns:pic="http://schemas.openxmlformats.org/drawingml/2006/picture">
+                  <pic:nvPicPr>
+                    <pic:cNvPr id="2" name="图片 2"/>
+                    <pic:cNvPicPr>
+                      <a:picLocks noChangeAspect="1"/>
+                    </pic:cNvPicPr>
+                  </pic:nvPicPr>
+                  <pic:blipFill>
+                    <a:blip r:embed="rId14"/>
+                    <a:stretch>
+                      <a:fillRect/>
+                    </a:stretch>
+                  </pic:blipFill>
+                  <pic:spPr>
+                    <a:xfrm>
+                      <a:off x="0" y="0"/>
+                      <a:ext cx="3977005" cy="2889250"/>
+                    </a:xfrm>
+                    <a:prstGeom prst="rect">
+                      <a:avLst/>
+                    </a:prstGeom>
+                    <a:noFill/>
+                    <a:ln>
+                      <a:noFill/>
+                    </a:ln>
+                  </pic:spPr>
+                </pic:pic>
+              </a:graphicData>
+            </a:graphic>
+          </wp:inline>
+        </w:drawing>
+      </w:r>
     </w:p>
     <w:p>
       <w:pPr>
@@ -138,6 +2906,44 @@
     </w:sectPr>
   </w:body>
 </w:document>
+</file>
+
+<file path=word/endnotes.xml><?xml version="1.0" encoding="utf-8"?>
+<w:endnotes xmlns:wpc="http://schemas.microsoft.com/office/word/2010/wordprocessingCanvas" xmlns:cx="http://schemas.microsoft.com/office/drawing/2014/chartex" xmlns:cx1="http://schemas.microsoft.com/office/drawing/2015/9/8/chartex" xmlns:cx2="http://schemas.microsoft.com/office/drawing/2015/10/21/chartex" xmlns:cx3="http://schemas.microsoft.com/office/drawing/2016/5/9/chartex" xmlns:cx4="http://schemas.microsoft.com/office/drawing/2016/5/10/chartex" xmlns:cx5="http://schemas.microsoft.com/office/drawing/2016/5/11/chartex" xmlns:cx6="http://schemas.microsoft.com/office/drawing/2016/5/12/chartex" xmlns:cx7="http://schemas.microsoft.com/office/drawing/2016/5/13/chartex" xmlns:cx8="http://schemas.microsoft.com/office/drawing/2016/5/14/chartex" xmlns:mc="http://schemas.openxmlformats.org/markup-compatibility/2006" xmlns:aink="http://schemas.microsoft.com/office/drawing/2016/ink" xmlns:am3d="http://schemas.microsoft.com/office/drawing/2017/model3d" xmlns:o="urn:schemas-microsoft-com:office:office" xmlns:r="http://schemas.openxmlformats.org/officeDocument/2006/relationships" xmlns:m="http://schemas.openxmlformats.org/officeDocument/2006/math" xmlns:v="urn:schemas-microsoft-com:vml" xmlns:wp14="http://schemas.microsoft.com/office/word/2010/wordprocessingDrawing" xmlns:wp="http://schemas.openxmlformats.org/drawingml/2006/wordprocessingDrawing" xmlns:w10="urn:schemas-microsoft-com:office:word" xmlns:w="http://schemas.openxmlformats.org/wordprocessingml/2006/main" xmlns:w14="http://schemas.microsoft.com/office/word/2010/wordml" xmlns:w15="http://schemas.microsoft.com/office/word/2012/wordml" xmlns:w16cex="http://schemas.microsoft.com/office/word/2018/wordml/cex" xmlns:w16cid="http://schemas.microsoft.com/office/word/2016/wordml/cid" xmlns:w16="http://schemas.microsoft.com/office/word/2018/wordml" xmlns:w16sdtdh="http://schemas.microsoft.com/office/word/2020/wordml/sdtdatahash" xmlns:w16se="http://schemas.microsoft.com/office/word/2015/wordml/symex" xmlns:wpg="http://schemas.microsoft.com/office/word/2010/wordprocessingGroup" xmlns:wpi="http://schemas.microsoft.com/office/word/2010/wordprocessingInk" xmlns:wne="http://schemas.microsoft.com/office/word/2006/wordml" xmlns:wps="http://schemas.microsoft.com/office/word/2010/wordprocessingShape" mc:Ignorable="w14 w15 w16se w16cid w16 w16cex w16sdtdh wp14">
+  <w:endnote w:type="separator" w:id="-1">
+    <w:p>
+      <w:r>
+        <w:separator/>
+      </w:r>
+    </w:p>
+  </w:endnote>
+  <w:endnote w:type="continuationSeparator" w:id="0">
+    <w:p>
+      <w:r>
+        <w:continuationSeparator/>
+      </w:r>
+    </w:p>
+  </w:endnote>
+</w:endnotes>
+</file>
+
+<file path=word/footnotes.xml><?xml version="1.0" encoding="utf-8"?>
+<w:footnotes xmlns:wpc="http://schemas.microsoft.com/office/word/2010/wordprocessingCanvas" xmlns:cx="http://schemas.microsoft.com/office/drawing/2014/chartex" xmlns:cx1="http://schemas.microsoft.com/office/drawing/2015/9/8/chartex" xmlns:cx2="http://schemas.microsoft.com/office/drawing/2015/10/21/chartex" xmlns:cx3="http://schemas.microsoft.com/office/drawing/2016/5/9/chartex" xmlns:cx4="http://schemas.microsoft.com/office/drawing/2016/5/10/chartex" xmlns:cx5="http://schemas.microsoft.com/office/drawing/2016/5/11/chartex" xmlns:cx6="http://schemas.microsoft.com/office/drawing/2016/5/12/chartex" xmlns:cx7="http://schemas.microsoft.com/office/drawing/2016/5/13/chartex" xmlns:cx8="http://schemas.microsoft.com/office/drawing/2016/5/14/chartex" xmlns:mc="http://schemas.openxmlformats.org/markup-compatibility/2006" xmlns:aink="http://schemas.microsoft.com/office/drawing/2016/ink" xmlns:am3d="http://schemas.microsoft.com/office/drawing/2017/model3d" xmlns:o="urn:schemas-microsoft-com:office:office" xmlns:r="http://schemas.openxmlformats.org/officeDocument/2006/relationships" xmlns:m="http://schemas.openxmlformats.org/officeDocument/2006/math" xmlns:v="urn:schemas-microsoft-com:vml" xmlns:wp14="http://schemas.microsoft.com/office/word/2010/wordprocessingDrawing" xmlns:wp="http://schemas.openxmlformats.org/drawingml/2006/wordprocessingDrawing" xmlns:w10="urn:schemas-microsoft-com:office:word" xmlns:w="http://schemas.openxmlformats.org/wordprocessingml/2006/main" xmlns:w14="http://schemas.microsoft.com/office/word/2010/wordml" xmlns:w15="http://schemas.microsoft.com/office/word/2012/wordml" xmlns:w16cex="http://schemas.microsoft.com/office/word/2018/wordml/cex" xmlns:w16cid="http://schemas.microsoft.com/office/word/2016/wordml/cid" xmlns:w16="http://schemas.microsoft.com/office/word/2018/wordml" xmlns:w16sdtdh="http://schemas.microsoft.com/office/word/2020/wordml/sdtdatahash" xmlns:w16se="http://schemas.microsoft.com/office/word/2015/wordml/symex" xmlns:wpg="http://schemas.microsoft.com/office/word/2010/wordprocessingGroup" xmlns:wpi="http://schemas.microsoft.com/office/word/2010/wordprocessingInk" xmlns:wne="http://schemas.microsoft.com/office/word/2006/wordml" xmlns:wps="http://schemas.microsoft.com/office/word/2010/wordprocessingShape" mc:Ignorable="w14 w15 w16se w16cid w16 w16cex w16sdtdh wp14">
+  <w:footnote w:type="separator" w:id="-1">
+    <w:p>
+      <w:r>
+        <w:separator/>
+      </w:r>
+    </w:p>
+  </w:footnote>
+  <w:footnote w:type="continuationSeparator" w:id="0">
+    <w:p>
+      <w:r>
+        <w:continuationSeparator/>
+      </w:r>
+    </w:p>
+  </w:footnote>
+</w:footnotes>
 </file>
 
 <file path=word/numbering.xml><?xml version="1.0" encoding="utf-8"?>
@@ -919,6 +3725,7 @@
     <w:basedOn w:val="a0"/>
     <w:link w:val="2"/>
     <w:uiPriority w:val="9"/>
+    <w:qFormat/>
     <w:rPr>
       <w:rFonts w:asciiTheme="majorHAnsi" w:eastAsia="仿宋" w:hAnsiTheme="majorHAnsi" w:cstheme="majorBidi"/>
       <w:b/>

--- a/computationStructures/03CMOS.docx
+++ b/computationStructures/03CMOS.docx
@@ -1680,11 +1680,74 @@
     </w:p>
     <w:p>
       <w:pPr>
+        <w:pStyle w:val="3"/>
+        <w:numPr>
+          <w:ilvl w:val="0"/>
+          <w:numId w:val="2"/>
+        </w:numPr>
         <w:rPr>
           <w:rFonts w:hint="default"/>
           <w:lang w:val="en-US" w:eastAsia="zh-CN"/>
         </w:rPr>
       </w:pPr>
+      <w:r>
+        <w:rPr>
+          <w:rFonts w:hint="eastAsia"/>
+        </w:rPr>
+        <w:t>问题</w:t>
+      </w:r>
+      <w:r>
+        <w:rPr>
+          <w:rFonts w:hint="eastAsia"/>
+          <w:lang w:val="en-US" w:eastAsia="zh-CN"/>
+        </w:rPr>
+        <w:t>2</w:t>
+      </w:r>
+    </w:p>
+    <w:p>
+      <w:pPr>
+        <w:rPr>
+          <w:rFonts w:hint="eastAsia"/>
+          <w:lang w:val="en-US" w:eastAsia="zh-CN"/>
+        </w:rPr>
+      </w:pPr>
+      <w:r>
+        <w:rPr>
+          <w:rFonts w:hint="eastAsia"/>
+          <w:lang w:val="en-US" w:eastAsia="zh-CN"/>
+        </w:rPr>
+        <w:t>A：1、cant say、0</w:t>
+      </w:r>
+    </w:p>
+    <w:p>
+      <w:pPr>
+        <w:rPr>
+          <w:rFonts w:hint="eastAsia"/>
+          <w:lang w:val="en-US" w:eastAsia="zh-CN"/>
+        </w:rPr>
+      </w:pPr>
+      <w:r>
+        <w:rPr>
+          <w:rFonts w:hint="eastAsia"/>
+          <w:lang w:val="en-US" w:eastAsia="zh-CN"/>
+        </w:rPr>
+        <w:t>B：1、0、0</w:t>
+      </w:r>
+    </w:p>
+    <w:p>
+      <w:pPr>
+        <w:rPr>
+          <w:rFonts w:hint="default"/>
+          <w:lang w:val="en-US" w:eastAsia="zh-CN"/>
+        </w:rPr>
+      </w:pPr>
+      <w:r>
+        <w:rPr>
+          <w:rFonts w:hint="eastAsia"/>
+          <w:lang w:val="en-US" w:eastAsia="zh-CN"/>
+        </w:rPr>
+        <w:t>C：1</w:t>
+      </w:r>
       <w:bookmarkStart w:id="0" w:name="_GoBack"/>
       <w:bookmarkEnd w:id="0"/>
     </w:p>

--- a/computationStructures/03CMOS.docx
+++ b/computationStructures/03CMOS.docx
@@ -2897,7 +2897,1136 @@
         <w:t>1</w:t>
       </w:r>
     </w:p>
-    <w:p/>
+    <w:p>
+      <w:r>
+        <w:rPr>
+          <w:rFonts w:hint="eastAsia"/>
+        </w:rPr>
+        <w:t>A</w:t>
+      </w:r>
+      <w:r>
+        <w:rPr>
+          <w:rFonts w:hint="eastAsia"/>
+        </w:rPr>
+        <w:t>：</w:t>
+      </w:r>
+      <w:r>
+        <w:rPr>
+          <w:rFonts w:hint="eastAsia"/>
+        </w:rPr>
+        <w:t>yes</w:t>
+      </w:r>
+      <w:r>
+        <w:rPr>
+          <w:rFonts w:hint="eastAsia"/>
+        </w:rPr>
+        <w:t>、</w:t>
+      </w:r>
+      <w:r>
+        <w:rPr>
+          <w:rFonts w:hint="eastAsia"/>
+        </w:rPr>
+        <w:t>no</w:t>
+      </w:r>
+      <w:r>
+        <w:rPr>
+          <w:rFonts w:hint="eastAsia"/>
+        </w:rPr>
+        <w:t>、</w:t>
+      </w:r>
+      <w:r>
+        <w:rPr>
+          <w:rFonts w:hint="eastAsia"/>
+        </w:rPr>
+        <w:t>no</w:t>
+      </w:r>
+      <w:r>
+        <w:rPr>
+          <w:rFonts w:hint="eastAsia"/>
+        </w:rPr>
+        <w:t>、</w:t>
+      </w:r>
+      <w:r>
+        <w:rPr>
+          <w:rFonts w:hint="eastAsia"/>
+        </w:rPr>
+        <w:t>no</w:t>
+      </w:r>
+      <w:r>
+        <w:rPr>
+          <w:rFonts w:hint="eastAsia"/>
+        </w:rPr>
+        <w:t>、</w:t>
+      </w:r>
+      <w:r>
+        <w:rPr>
+          <w:rFonts w:hint="eastAsia"/>
+        </w:rPr>
+        <w:t>yes</w:t>
+      </w:r>
+    </w:p>
+    <w:p>
+      <w:r>
+        <w:rPr>
+          <w:rFonts w:hint="eastAsia"/>
+        </w:rPr>
+        <w:t>B</w:t>
+      </w:r>
+      <w:r>
+        <w:rPr>
+          <w:rFonts w:hint="eastAsia"/>
+        </w:rPr>
+        <w:t>：</w:t>
+      </w:r>
+      <w:r>
+        <w:rPr>
+          <w:rFonts w:hint="eastAsia"/>
+        </w:rPr>
+        <w:t>yes</w:t>
+      </w:r>
+    </w:p>
+    <w:p>
+      <w:pPr>
+        <w:pStyle w:val="2"/>
+        <w:numPr>
+          <w:ilvl w:val="0"/>
+          <w:numId w:val="2"/>
+        </w:numPr>
+      </w:pPr>
+      <w:r>
+        <w:rPr>
+          <w:rFonts w:hint="eastAsia"/>
+        </w:rPr>
+        <w:lastRenderedPageBreak/>
+        <w:t>问题</w:t>
+      </w:r>
+      <w:r>
+        <w:rPr>
+          <w:rFonts w:hint="eastAsia"/>
+        </w:rPr>
+        <w:t>2</w:t>
+      </w:r>
+    </w:p>
+    <w:p>
+      <w:r>
+        <w:t>A</w:t>
+      </w:r>
+      <w:r>
+        <w:rPr>
+          <w:rFonts w:hint="eastAsia"/>
+        </w:rPr>
+        <w:t>：</w:t>
+      </w:r>
+      <w:r>
+        <w:rPr>
+          <w:rFonts w:hint="eastAsia"/>
+        </w:rPr>
+        <w:t>1</w:t>
+      </w:r>
+      <w:r>
+        <w:rPr>
+          <w:rFonts w:hint="eastAsia"/>
+        </w:rPr>
+        <w:t>、</w:t>
+      </w:r>
+      <w:r>
+        <w:rPr>
+          <w:rFonts w:hint="eastAsia"/>
+        </w:rPr>
+        <w:t>can</w:t>
+      </w:r>
+      <w:r>
+        <w:t>t say</w:t>
+      </w:r>
+      <w:r>
+        <w:rPr>
+          <w:rFonts w:hint="eastAsia"/>
+        </w:rPr>
+        <w:t>、</w:t>
+      </w:r>
+      <w:r>
+        <w:rPr>
+          <w:rFonts w:hint="eastAsia"/>
+        </w:rPr>
+        <w:t>0</w:t>
+      </w:r>
+    </w:p>
+    <w:p>
+      <w:r>
+        <w:rPr>
+          <w:rFonts w:hint="eastAsia"/>
+        </w:rPr>
+        <w:t>B</w:t>
+      </w:r>
+      <w:r>
+        <w:rPr>
+          <w:rFonts w:hint="eastAsia"/>
+        </w:rPr>
+        <w:t>：</w:t>
+      </w:r>
+      <w:r>
+        <w:rPr>
+          <w:rFonts w:hint="eastAsia"/>
+        </w:rPr>
+        <w:t>1</w:t>
+      </w:r>
+      <w:r>
+        <w:rPr>
+          <w:rFonts w:hint="eastAsia"/>
+        </w:rPr>
+        <w:t>、</w:t>
+      </w:r>
+      <w:r>
+        <w:rPr>
+          <w:rFonts w:hint="eastAsia"/>
+        </w:rPr>
+        <w:t>0</w:t>
+      </w:r>
+      <w:r>
+        <w:rPr>
+          <w:rFonts w:hint="eastAsia"/>
+        </w:rPr>
+        <w:t>、</w:t>
+      </w:r>
+      <w:r>
+        <w:rPr>
+          <w:rFonts w:hint="eastAsia"/>
+        </w:rPr>
+        <w:t>0</w:t>
+      </w:r>
+    </w:p>
+    <w:p>
+      <w:r>
+        <w:rPr>
+          <w:rFonts w:hint="eastAsia"/>
+        </w:rPr>
+        <w:t>C</w:t>
+      </w:r>
+      <w:r>
+        <w:rPr>
+          <w:rFonts w:hint="eastAsia"/>
+        </w:rPr>
+        <w:t>：</w:t>
+      </w:r>
+      <w:r>
+        <w:rPr>
+          <w:rFonts w:hint="eastAsia"/>
+        </w:rPr>
+        <w:t>1</w:t>
+      </w:r>
+    </w:p>
+    <w:p>
+      <w:pPr>
+        <w:pStyle w:val="2"/>
+        <w:numPr>
+          <w:ilvl w:val="0"/>
+          <w:numId w:val="2"/>
+        </w:numPr>
+      </w:pPr>
+      <w:r>
+        <w:rPr>
+          <w:rFonts w:hint="eastAsia"/>
+        </w:rPr>
+        <w:t>问题</w:t>
+      </w:r>
+      <w:r>
+        <w:rPr>
+          <w:rFonts w:hint="eastAsia"/>
+        </w:rPr>
+        <w:t>3</w:t>
+      </w:r>
+    </w:p>
+    <w:p>
+      <w:r>
+        <w:rPr>
+          <w:rFonts w:hint="eastAsia"/>
+        </w:rPr>
+        <w:t>none</w:t>
+      </w:r>
+      <w:r>
+        <w:rPr>
+          <w:rFonts w:hint="eastAsia"/>
+        </w:rPr>
+        <w:t>，</w:t>
+      </w:r>
+      <w:r>
+        <w:rPr>
+          <w:rFonts w:hint="eastAsia"/>
+        </w:rPr>
+        <w:t>A</w:t>
+      </w:r>
+      <w:r>
+        <w:t>BCD</w:t>
+      </w:r>
+      <w:r>
+        <w:rPr>
+          <w:rFonts w:hint="eastAsia"/>
+        </w:rPr>
+        <w:t>都为</w:t>
+      </w:r>
+      <w:r>
+        <w:rPr>
+          <w:rFonts w:hint="eastAsia"/>
+        </w:rPr>
+        <w:t>1</w:t>
+      </w:r>
+      <w:r>
+        <w:rPr>
+          <w:rFonts w:hint="eastAsia"/>
+        </w:rPr>
+        <w:t>时，</w:t>
+      </w:r>
+      <w:r>
+        <w:t>F</w:t>
+      </w:r>
+      <w:r>
+        <w:rPr>
+          <w:rFonts w:hint="eastAsia"/>
+        </w:rPr>
+        <w:t>不为</w:t>
+      </w:r>
+      <w:r>
+        <w:rPr>
+          <w:rFonts w:hint="eastAsia"/>
+        </w:rPr>
+        <w:t>0</w:t>
+      </w:r>
+    </w:p>
+    <w:p>
+      <w:r>
+        <w:rPr>
+          <w:noProof/>
+        </w:rPr>
+        <w:drawing>
+          <wp:inline distT="0" distB="0" distL="0" distR="0" wp14:anchorId="57B515C6" wp14:editId="39AB30C9">
+            <wp:extent cx="762000" cy="844230"/>
+            <wp:effectExtent l="0" t="0" r="0" b="0"/>
+            <wp:docPr id="8" name="图片 8"/>
+            <wp:cNvGraphicFramePr>
+              <a:graphicFrameLocks xmlns:a="http://schemas.openxmlformats.org/drawingml/2006/main" noChangeAspect="1"/>
+            </wp:cNvGraphicFramePr>
+            <a:graphic xmlns:a="http://schemas.openxmlformats.org/drawingml/2006/main">
+              <a:graphicData uri="http://schemas.openxmlformats.org/drawingml/2006/picture">
+                <pic:pic xmlns:pic="http://schemas.openxmlformats.org/drawingml/2006/picture">
+                  <pic:nvPicPr>
+                    <pic:cNvPr id="0" name="Picture 1"/>
+                    <pic:cNvPicPr>
+                      <a:picLocks noChangeAspect="1" noChangeArrowheads="1"/>
+                    </pic:cNvPicPr>
+                  </pic:nvPicPr>
+                  <pic:blipFill>
+                    <a:blip r:embed="rId15" cstate="print">
+                      <a:extLst>
+                        <a:ext uri="{28A0092B-C50C-407E-A947-70E740481C1C}">
+                          <a14:useLocalDpi xmlns:a14="http://schemas.microsoft.com/office/drawing/2010/main" val="0"/>
+                        </a:ext>
+                      </a:extLst>
+                    </a:blip>
+                    <a:srcRect/>
+                    <a:stretch>
+                      <a:fillRect/>
+                    </a:stretch>
+                  </pic:blipFill>
+                  <pic:spPr bwMode="auto">
+                    <a:xfrm>
+                      <a:off x="0" y="0"/>
+                      <a:ext cx="765554" cy="848167"/>
+                    </a:xfrm>
+                    <a:prstGeom prst="rect">
+                      <a:avLst/>
+                    </a:prstGeom>
+                    <a:noFill/>
+                    <a:ln>
+                      <a:noFill/>
+                    </a:ln>
+                  </pic:spPr>
+                </pic:pic>
+              </a:graphicData>
+            </a:graphic>
+          </wp:inline>
+        </w:drawing>
+      </w:r>
+    </w:p>
+    <w:p>
+      <w:pPr>
+        <w:pStyle w:val="2"/>
+        <w:numPr>
+          <w:ilvl w:val="0"/>
+          <w:numId w:val="2"/>
+        </w:numPr>
+      </w:pPr>
+      <w:r>
+        <w:rPr>
+          <w:rFonts w:hint="eastAsia"/>
+        </w:rPr>
+        <w:t>问题</w:t>
+      </w:r>
+      <w:r>
+        <w:rPr>
+          <w:rFonts w:hint="eastAsia"/>
+        </w:rPr>
+        <w:t>4</w:t>
+      </w:r>
+    </w:p>
+    <w:p>
+      <w:r>
+        <w:rPr>
+          <w:rFonts w:hint="eastAsia"/>
+        </w:rPr>
+        <w:t>A</w:t>
+      </w:r>
+      <w:r>
+        <w:rPr>
+          <w:rFonts w:hint="eastAsia"/>
+        </w:rPr>
+        <w:t>：</w:t>
+      </w:r>
+      <w:r>
+        <w:rPr>
+          <w:rFonts w:hint="eastAsia"/>
+        </w:rPr>
+        <w:t>0.01ns</w:t>
+      </w:r>
+      <w:r>
+        <w:rPr>
+          <w:rFonts w:hint="eastAsia"/>
+        </w:rPr>
+        <w:t>、</w:t>
+      </w:r>
+      <w:r>
+        <w:rPr>
+          <w:rFonts w:hint="eastAsia"/>
+        </w:rPr>
+        <w:t>0.16ns</w:t>
+      </w:r>
+    </w:p>
+    <w:p>
+      <w:r>
+        <w:rPr>
+          <w:rFonts w:hint="eastAsia"/>
+        </w:rPr>
+        <w:t>B</w:t>
+      </w:r>
+      <w:r>
+        <w:rPr>
+          <w:rFonts w:hint="eastAsia"/>
+        </w:rPr>
+        <w:t>：</w:t>
+      </w:r>
+      <w:r>
+        <w:rPr>
+          <w:noProof/>
+        </w:rPr>
+        <w:drawing>
+          <wp:inline distT="0" distB="0" distL="0" distR="0" wp14:anchorId="3E83B2C2" wp14:editId="2F2AF4AD">
+            <wp:extent cx="743429" cy="1035050"/>
+            <wp:effectExtent l="0" t="0" r="0" b="0"/>
+            <wp:docPr id="9" name="图片 9"/>
+            <wp:cNvGraphicFramePr>
+              <a:graphicFrameLocks xmlns:a="http://schemas.openxmlformats.org/drawingml/2006/main" noChangeAspect="1"/>
+            </wp:cNvGraphicFramePr>
+            <a:graphic xmlns:a="http://schemas.openxmlformats.org/drawingml/2006/main">
+              <a:graphicData uri="http://schemas.openxmlformats.org/drawingml/2006/picture">
+                <pic:pic xmlns:pic="http://schemas.openxmlformats.org/drawingml/2006/picture">
+                  <pic:nvPicPr>
+                    <pic:cNvPr id="0" name="Picture 2"/>
+                    <pic:cNvPicPr>
+                      <a:picLocks noChangeAspect="1" noChangeArrowheads="1"/>
+                    </pic:cNvPicPr>
+                  </pic:nvPicPr>
+                  <pic:blipFill>
+                    <a:blip r:embed="rId16" cstate="print">
+                      <a:extLst>
+                        <a:ext uri="{28A0092B-C50C-407E-A947-70E740481C1C}">
+                          <a14:useLocalDpi xmlns:a14="http://schemas.microsoft.com/office/drawing/2010/main" val="0"/>
+                        </a:ext>
+                      </a:extLst>
+                    </a:blip>
+                    <a:srcRect/>
+                    <a:stretch>
+                      <a:fillRect/>
+                    </a:stretch>
+                  </pic:blipFill>
+                  <pic:spPr bwMode="auto">
+                    <a:xfrm>
+                      <a:off x="0" y="0"/>
+                      <a:ext cx="745873" cy="1038452"/>
+                    </a:xfrm>
+                    <a:prstGeom prst="rect">
+                      <a:avLst/>
+                    </a:prstGeom>
+                    <a:noFill/>
+                    <a:ln>
+                      <a:noFill/>
+                    </a:ln>
+                  </pic:spPr>
+                </pic:pic>
+              </a:graphicData>
+            </a:graphic>
+          </wp:inline>
+        </w:drawing>
+      </w:r>
+    </w:p>
+    <w:p>
+      <w:pPr>
+        <w:pStyle w:val="2"/>
+        <w:numPr>
+          <w:ilvl w:val="0"/>
+          <w:numId w:val="2"/>
+        </w:numPr>
+      </w:pPr>
+      <w:r>
+        <w:rPr>
+          <w:rFonts w:hint="eastAsia"/>
+        </w:rPr>
+        <w:t>问题</w:t>
+      </w:r>
+      <w:r>
+        <w:rPr>
+          <w:rFonts w:hint="eastAsia"/>
+        </w:rPr>
+        <w:t>5</w:t>
+      </w:r>
+    </w:p>
+    <w:p>
+      <w:r>
+        <w:rPr>
+          <w:rFonts w:hint="eastAsia"/>
+        </w:rPr>
+        <w:t>0.5ns</w:t>
+      </w:r>
+      <w:r>
+        <w:rPr>
+          <w:rFonts w:hint="eastAsia"/>
+        </w:rPr>
+        <w:t>、</w:t>
+      </w:r>
+      <w:r>
+        <w:rPr>
+          <w:rFonts w:hint="eastAsia"/>
+        </w:rPr>
+        <w:t>5ns</w:t>
+      </w:r>
+    </w:p>
+    <w:p>
+      <w:pPr>
+        <w:pStyle w:val="2"/>
+        <w:numPr>
+          <w:ilvl w:val="0"/>
+          <w:numId w:val="2"/>
+        </w:numPr>
+      </w:pPr>
+      <w:r>
+        <w:rPr>
+          <w:rFonts w:hint="eastAsia"/>
+        </w:rPr>
+        <w:t>问题</w:t>
+      </w:r>
+      <w:r>
+        <w:rPr>
+          <w:rFonts w:hint="eastAsia"/>
+        </w:rPr>
+        <w:t>6</w:t>
+      </w:r>
+    </w:p>
+    <w:p>
+      <w:r>
+        <w:rPr>
+          <w:noProof/>
+        </w:rPr>
+        <w:drawing>
+          <wp:inline distT="0" distB="0" distL="0" distR="0" wp14:anchorId="40049557" wp14:editId="42666D48">
+            <wp:extent cx="3232150" cy="1616075"/>
+            <wp:effectExtent l="0" t="0" r="6350" b="3175"/>
+            <wp:docPr id="11" name="图片 11"/>
+            <wp:cNvGraphicFramePr>
+              <a:graphicFrameLocks xmlns:a="http://schemas.openxmlformats.org/drawingml/2006/main" noChangeAspect="1"/>
+            </wp:cNvGraphicFramePr>
+            <a:graphic xmlns:a="http://schemas.openxmlformats.org/drawingml/2006/main">
+              <a:graphicData uri="http://schemas.openxmlformats.org/drawingml/2006/picture">
+                <pic:pic xmlns:pic="http://schemas.openxmlformats.org/drawingml/2006/picture">
+                  <pic:nvPicPr>
+                    <pic:cNvPr id="0" name="Picture 4"/>
+                    <pic:cNvPicPr>
+                      <a:picLocks noChangeAspect="1" noChangeArrowheads="1"/>
+                    </pic:cNvPicPr>
+                  </pic:nvPicPr>
+                  <pic:blipFill>
+                    <a:blip r:embed="rId17" cstate="print">
+                      <a:extLst>
+                        <a:ext uri="{28A0092B-C50C-407E-A947-70E740481C1C}">
+                          <a14:useLocalDpi xmlns:a14="http://schemas.microsoft.com/office/drawing/2010/main" val="0"/>
+                        </a:ext>
+                      </a:extLst>
+                    </a:blip>
+                    <a:srcRect/>
+                    <a:stretch>
+                      <a:fillRect/>
+                    </a:stretch>
+                  </pic:blipFill>
+                  <pic:spPr bwMode="auto">
+                    <a:xfrm>
+                      <a:off x="0" y="0"/>
+                      <a:ext cx="3232150" cy="1616075"/>
+                    </a:xfrm>
+                    <a:prstGeom prst="rect">
+                      <a:avLst/>
+                    </a:prstGeom>
+                    <a:noFill/>
+                    <a:ln>
+                      <a:noFill/>
+                    </a:ln>
+                  </pic:spPr>
+                </pic:pic>
+              </a:graphicData>
+            </a:graphic>
+          </wp:inline>
+        </w:drawing>
+      </w:r>
+    </w:p>
+    <w:p>
+      <w:pPr>
+        <w:pStyle w:val="2"/>
+        <w:numPr>
+          <w:ilvl w:val="0"/>
+          <w:numId w:val="2"/>
+        </w:numPr>
+      </w:pPr>
+      <w:r>
+        <w:rPr>
+          <w:rFonts w:hint="eastAsia"/>
+        </w:rPr>
+        <w:lastRenderedPageBreak/>
+        <w:t>问题</w:t>
+      </w:r>
+      <w:r>
+        <w:rPr>
+          <w:rFonts w:hint="eastAsia"/>
+        </w:rPr>
+        <w:t>7</w:t>
+      </w:r>
+    </w:p>
+    <w:p>
+      <w:r>
+        <w:rPr>
+          <w:rFonts w:hint="eastAsia"/>
+        </w:rPr>
+        <w:t>（</w:t>
+      </w:r>
+      <w:r>
+        <w:rPr>
+          <w:rFonts w:hint="eastAsia"/>
+        </w:rPr>
+        <w:t>1</w:t>
+      </w:r>
+      <w:r>
+        <w:rPr>
+          <w:rFonts w:hint="eastAsia"/>
+        </w:rPr>
+        <w:t>）</w:t>
+      </w:r>
+    </w:p>
+    <w:p>
+      <w:r>
+        <w:rPr>
+          <w:rFonts w:hint="eastAsia"/>
+        </w:rPr>
+        <w:t>G</w:t>
+      </w:r>
+      <w:r>
+        <w:t>ND</w:t>
+      </w:r>
+      <w:r>
+        <w:rPr>
+          <w:rFonts w:hint="eastAsia"/>
+        </w:rPr>
+        <w:t>，</w:t>
+      </w:r>
+      <w:r>
+        <w:rPr>
+          <w:rFonts w:hint="eastAsia"/>
+        </w:rPr>
+        <w:t>G</w:t>
+      </w:r>
+      <w:r>
+        <w:t>ND</w:t>
+      </w:r>
+    </w:p>
+    <w:p>
+      <w:pPr>
+        <w:rPr>
+          <w:rFonts w:hint="eastAsia"/>
+        </w:rPr>
+      </w:pPr>
+      <w:r>
+        <w:rPr>
+          <w:rFonts w:hint="eastAsia"/>
+        </w:rPr>
+        <w:t>G</w:t>
+      </w:r>
+      <w:r>
+        <w:t>ND</w:t>
+      </w:r>
+      <w:r>
+        <w:rPr>
+          <w:rFonts w:hint="eastAsia"/>
+        </w:rPr>
+        <w:t>，</w:t>
+      </w:r>
+      <w:r>
+        <w:rPr>
+          <w:rFonts w:hint="eastAsia"/>
+        </w:rPr>
+        <w:t>G</w:t>
+      </w:r>
+      <w:r>
+        <w:t>ND</w:t>
+      </w:r>
+    </w:p>
+    <w:p>
+      <w:r>
+        <w:t>X</w:t>
+      </w:r>
+      <w:r>
+        <w:rPr>
+          <w:rFonts w:hint="eastAsia"/>
+        </w:rPr>
+        <w:t>，</w:t>
+      </w:r>
+      <w:r>
+        <w:t>Y</w:t>
+      </w:r>
+    </w:p>
+    <w:p>
+      <w:pPr>
+        <w:rPr>
+          <w:rFonts w:hint="eastAsia"/>
+        </w:rPr>
+      </w:pPr>
+      <w:r>
+        <w:rPr>
+          <w:rFonts w:hint="eastAsia"/>
+        </w:rPr>
+        <w:t>G</w:t>
+      </w:r>
+      <w:r>
+        <w:t>ND</w:t>
+      </w:r>
+      <w:r>
+        <w:rPr>
+          <w:rFonts w:hint="eastAsia"/>
+        </w:rPr>
+        <w:t>，</w:t>
+      </w:r>
+      <w:r>
+        <w:t>Y</w:t>
+      </w:r>
+    </w:p>
+    <w:p>
+      <w:pPr>
+        <w:rPr>
+          <w:rFonts w:hint="eastAsia"/>
+        </w:rPr>
+      </w:pPr>
+      <w:r>
+        <w:rPr>
+          <w:rFonts w:hint="eastAsia"/>
+        </w:rPr>
+        <w:t>G</w:t>
+      </w:r>
+      <w:r>
+        <w:t>ND</w:t>
+      </w:r>
+      <w:r>
+        <w:rPr>
+          <w:rFonts w:hint="eastAsia"/>
+        </w:rPr>
+        <w:t>，</w:t>
+      </w:r>
+      <w:r>
+        <w:rPr>
+          <w:rFonts w:hint="eastAsia"/>
+        </w:rPr>
+        <w:t>G</w:t>
+      </w:r>
+      <w:r>
+        <w:t>ND</w:t>
+      </w:r>
+    </w:p>
+    <w:p>
+      <w:r>
+        <w:rPr>
+          <w:rFonts w:hint="eastAsia"/>
+        </w:rPr>
+        <w:t>X</w:t>
+      </w:r>
+      <w:r>
+        <w:rPr>
+          <w:rFonts w:hint="eastAsia"/>
+        </w:rPr>
+        <w:t>，</w:t>
+      </w:r>
+      <w:r>
+        <w:rPr>
+          <w:rFonts w:hint="eastAsia"/>
+        </w:rPr>
+        <w:t>G</w:t>
+      </w:r>
+      <w:r>
+        <w:t>ND</w:t>
+      </w:r>
+    </w:p>
+    <w:p>
+      <w:r>
+        <w:rPr>
+          <w:rFonts w:hint="eastAsia"/>
+        </w:rPr>
+        <w:t>（</w:t>
+      </w:r>
+      <w:r>
+        <w:rPr>
+          <w:rFonts w:hint="eastAsia"/>
+        </w:rPr>
+        <w:t>2</w:t>
+      </w:r>
+      <w:r>
+        <w:rPr>
+          <w:rFonts w:hint="eastAsia"/>
+        </w:rPr>
+        <w:t>）</w:t>
+      </w:r>
+    </w:p>
+    <w:p>
+      <w:r>
+        <w:rPr>
+          <w:rFonts w:hint="eastAsia"/>
+        </w:rPr>
+        <w:t>X</w:t>
+      </w:r>
+      <w:r>
+        <w:rPr>
+          <w:rFonts w:hint="eastAsia"/>
+        </w:rPr>
+        <w:t>，</w:t>
+      </w:r>
+      <w:r>
+        <w:rPr>
+          <w:rFonts w:hint="eastAsia"/>
+        </w:rPr>
+        <w:t>V</w:t>
+      </w:r>
+      <w:r>
+        <w:t>DD</w:t>
+      </w:r>
+    </w:p>
+    <w:p>
+      <w:r>
+        <w:rPr>
+          <w:rFonts w:hint="eastAsia"/>
+        </w:rPr>
+        <w:t>Y</w:t>
+      </w:r>
+      <w:r>
+        <w:rPr>
+          <w:rFonts w:hint="eastAsia"/>
+        </w:rPr>
+        <w:t>，</w:t>
+      </w:r>
+      <w:r>
+        <w:rPr>
+          <w:rFonts w:hint="eastAsia"/>
+        </w:rPr>
+        <w:t>V</w:t>
+      </w:r>
+      <w:r>
+        <w:t>DD</w:t>
+      </w:r>
+    </w:p>
+    <w:p>
+      <w:r>
+        <w:rPr>
+          <w:rFonts w:hint="eastAsia"/>
+        </w:rPr>
+        <w:t>Z</w:t>
+      </w:r>
+      <w:r>
+        <w:rPr>
+          <w:rFonts w:hint="eastAsia"/>
+        </w:rPr>
+        <w:t>，</w:t>
+      </w:r>
+      <w:r>
+        <w:rPr>
+          <w:rFonts w:hint="eastAsia"/>
+        </w:rPr>
+        <w:t>V</w:t>
+      </w:r>
+      <w:r>
+        <w:t>DD</w:t>
+      </w:r>
+    </w:p>
+    <w:p>
+      <w:r>
+        <w:rPr>
+          <w:rFonts w:hint="eastAsia"/>
+        </w:rPr>
+        <w:t>X</w:t>
+      </w:r>
+      <w:r>
+        <w:rPr>
+          <w:rFonts w:hint="eastAsia"/>
+        </w:rPr>
+        <w:t>，</w:t>
+      </w:r>
+      <w:r>
+        <w:t>VDD</w:t>
+      </w:r>
+    </w:p>
+    <w:p>
+      <w:r>
+        <w:rPr>
+          <w:rFonts w:hint="eastAsia"/>
+        </w:rPr>
+        <w:t>G</w:t>
+      </w:r>
+      <w:r>
+        <w:t>ND</w:t>
+      </w:r>
+      <w:r>
+        <w:rPr>
+          <w:rFonts w:hint="eastAsia"/>
+        </w:rPr>
+        <w:t>，</w:t>
+      </w:r>
+      <w:r>
+        <w:rPr>
+          <w:rFonts w:hint="eastAsia"/>
+        </w:rPr>
+        <w:t>Y</w:t>
+      </w:r>
+    </w:p>
+    <w:p>
+      <w:pPr>
+        <w:rPr>
+          <w:rFonts w:hint="eastAsia"/>
+        </w:rPr>
+      </w:pPr>
+      <w:r>
+        <w:t>Z</w:t>
+      </w:r>
+      <w:r>
+        <w:rPr>
+          <w:rFonts w:hint="eastAsia"/>
+        </w:rPr>
+        <w:t>，</w:t>
+      </w:r>
+      <w:r>
+        <w:rPr>
+          <w:rFonts w:hint="eastAsia"/>
+        </w:rPr>
+        <w:t>V</w:t>
+      </w:r>
+      <w:r>
+        <w:t>DD</w:t>
+      </w:r>
+    </w:p>
+    <w:p>
+      <w:r>
+        <w:rPr>
+          <w:rFonts w:hint="eastAsia"/>
+        </w:rPr>
+        <w:t>（</w:t>
+      </w:r>
+      <w:r>
+        <w:rPr>
+          <w:rFonts w:hint="eastAsia"/>
+        </w:rPr>
+        <w:t>3</w:t>
+      </w:r>
+      <w:r>
+        <w:rPr>
+          <w:rFonts w:hint="eastAsia"/>
+        </w:rPr>
+        <w:t>）</w:t>
+      </w:r>
+    </w:p>
+    <w:p>
+      <w:r>
+        <w:t>Y</w:t>
+      </w:r>
+      <w:r>
+        <w:rPr>
+          <w:rFonts w:hint="eastAsia"/>
+        </w:rPr>
+        <w:t>，</w:t>
+      </w:r>
+      <w:r>
+        <w:t>Z</w:t>
+      </w:r>
+    </w:p>
+    <w:p>
+      <w:r>
+        <w:t>Y</w:t>
+      </w:r>
+      <w:r>
+        <w:rPr>
+          <w:rFonts w:hint="eastAsia"/>
+        </w:rPr>
+        <w:t>，</w:t>
+      </w:r>
+      <w:r>
+        <w:t>Z</w:t>
+      </w:r>
+    </w:p>
+    <w:p>
+      <w:r>
+        <w:rPr>
+          <w:rFonts w:hint="eastAsia"/>
+        </w:rPr>
+        <w:t>X</w:t>
+      </w:r>
+      <w:r>
+        <w:rPr>
+          <w:rFonts w:hint="eastAsia"/>
+        </w:rPr>
+        <w:t>，</w:t>
+      </w:r>
+      <w:r>
+        <w:rPr>
+          <w:rFonts w:hint="eastAsia"/>
+        </w:rPr>
+        <w:t>X</w:t>
+      </w:r>
+    </w:p>
+    <w:p>
+      <w:r>
+        <w:rPr>
+          <w:rFonts w:hint="eastAsia"/>
+        </w:rPr>
+        <w:t>X</w:t>
+      </w:r>
+      <w:r>
+        <w:rPr>
+          <w:rFonts w:hint="eastAsia"/>
+        </w:rPr>
+        <w:t>，</w:t>
+      </w:r>
+      <w:r>
+        <w:rPr>
+          <w:rFonts w:hint="eastAsia"/>
+        </w:rPr>
+        <w:t>Y</w:t>
+      </w:r>
+    </w:p>
+    <w:p>
+      <w:r>
+        <w:t>VDD</w:t>
+      </w:r>
+      <w:r>
+        <w:rPr>
+          <w:rFonts w:hint="eastAsia"/>
+        </w:rPr>
+        <w:t>，</w:t>
+      </w:r>
+      <w:r>
+        <w:rPr>
+          <w:rFonts w:hint="eastAsia"/>
+        </w:rPr>
+        <w:t>V</w:t>
+      </w:r>
+      <w:r>
+        <w:t>DD</w:t>
+      </w:r>
+    </w:p>
+    <w:p>
+      <w:r>
+        <w:rPr>
+          <w:rFonts w:hint="eastAsia"/>
+        </w:rPr>
+        <w:t>Z</w:t>
+      </w:r>
+      <w:r>
+        <w:rPr>
+          <w:rFonts w:hint="eastAsia"/>
+        </w:rPr>
+        <w:t>，</w:t>
+      </w:r>
+      <w:r>
+        <w:rPr>
+          <w:rFonts w:hint="eastAsia"/>
+        </w:rPr>
+        <w:t>X</w:t>
+      </w:r>
+    </w:p>
+    <w:p>
+      <w:pPr>
+        <w:pStyle w:val="2"/>
+        <w:numPr>
+          <w:ilvl w:val="0"/>
+          <w:numId w:val="2"/>
+        </w:numPr>
+      </w:pPr>
+      <w:r>
+        <w:rPr>
+          <w:rFonts w:hint="eastAsia"/>
+        </w:rPr>
+        <w:t>问题</w:t>
+      </w:r>
+      <w:r>
+        <w:rPr>
+          <w:rFonts w:hint="eastAsia"/>
+        </w:rPr>
+        <w:t>8</w:t>
+      </w:r>
+    </w:p>
+    <w:p>
+      <w:r>
+        <w:rPr>
+          <w:rFonts w:hint="eastAsia"/>
+        </w:rPr>
+        <w:t>A</w:t>
+      </w:r>
+      <w:r>
+        <w:rPr>
+          <w:rFonts w:hint="eastAsia"/>
+        </w:rPr>
+        <w:t>：</w:t>
+      </w:r>
+      <w:r>
+        <w:t>3</w:t>
+      </w:r>
+      <w:r>
+        <w:rPr>
+          <w:rFonts w:hint="eastAsia"/>
+        </w:rPr>
+        <w:t>0ps</w:t>
+      </w:r>
+    </w:p>
+    <w:p>
+      <w:pPr>
+        <w:rPr>
+          <w:rFonts w:hint="eastAsia"/>
+        </w:rPr>
+      </w:pPr>
+      <w:r>
+        <w:rPr>
+          <w:rFonts w:hint="eastAsia"/>
+        </w:rPr>
+        <w:t>B</w:t>
+      </w:r>
+      <w:r>
+        <w:rPr>
+          <w:rFonts w:hint="eastAsia"/>
+        </w:rPr>
+        <w:t>：</w:t>
+      </w:r>
+      <w:r>
+        <w:rPr>
+          <w:rFonts w:hint="eastAsia"/>
+        </w:rPr>
+        <w:t>90ps</w:t>
+      </w:r>
+    </w:p>
     <w:sectPr>
       <w:pgSz w:w="11906" w:h="16838"/>
       <w:pgMar w:top="720" w:right="720" w:bottom="720" w:left="720" w:header="851" w:footer="992" w:gutter="0"/>
